--- a/3.wednesday/singals.docx
+++ b/3.wednesday/singals.docx
@@ -161,7 +161,6 @@
                 <w:szCs w:val="28"/>
               </w:rPr>
             </w:pPr>
-            <w:bookmarkStart w:id="0" w:name="_GoBack"/>
             <w:r>
               <w:rPr>
                 <w:rFonts w:eastAsiaTheme="majorEastAsia" w:cs="Times New Roman"/>
@@ -171,7 +170,6 @@
               <w:t>РЕФЕРАТ</w:t>
             </w:r>
           </w:p>
-          <w:bookmarkEnd w:id="0"/>
           <w:p>
             <w:pPr>
               <w:pStyle w:val="NoSpacing"/>
@@ -594,12 +592,714 @@
     </w:p>
     <w:p>
       <w:pPr>
+        <w:tabs>
+          <w:tab w:val="left" w:pos="2442"/>
+          <w:tab w:val="center" w:pos="4677"/>
+        </w:tabs>
+        <w:jc w:val="left"/>
+        <w:rPr>
+          <w:sz w:val="32"/>
+        </w:rPr>
+      </w:pPr>
+      <w:r>
+        <w:rPr>
+          <w:sz w:val="32"/>
+        </w:rPr>
+        <w:lastRenderedPageBreak/>
+        <w:tab/>
+      </w:r>
+      <w:r>
+        <w:rPr>
+          <w:sz w:val="32"/>
+        </w:rPr>
+        <w:tab/>
+      </w:r>
+      <w:r>
+        <w:rPr>
+          <w:sz w:val="32"/>
+        </w:rPr>
+        <w:t>ОГЛАВЛЕНИЕ</w:t>
+      </w:r>
+    </w:p>
+    <w:p>
+      <w:pPr>
+        <w:rPr>
+          <w:rFonts w:cs="Times New Roman"/>
+          <w:szCs w:val="28"/>
+        </w:rPr>
+      </w:pPr>
+    </w:p>
+    <w:sdt>
+      <w:sdtPr>
+        <w:rPr>
+          <w:rFonts w:ascii="Times New Roman" w:hAnsi="Times New Roman" w:cs="Times New Roman"/>
+          <w:b w:val="0"/>
+          <w:bCs w:val="0"/>
+          <w:sz w:val="28"/>
+          <w:szCs w:val="28"/>
+        </w:rPr>
+        <w:id w:val="-506211861"/>
+        <w:docPartObj>
+          <w:docPartGallery w:val="Table of Contents"/>
+          <w:docPartUnique/>
+        </w:docPartObj>
+      </w:sdtPr>
+      <w:sdtEndPr>
+        <w:rPr>
+          <w:rFonts w:asciiTheme="minorHAnsi" w:hAnsiTheme="minorHAnsi" w:cstheme="minorBidi"/>
+          <w:noProof/>
+          <w:sz w:val="24"/>
+          <w:szCs w:val="24"/>
+        </w:rPr>
+      </w:sdtEndPr>
+      <w:sdtContent>
+        <w:p>
+          <w:pPr>
+            <w:pStyle w:val="TOC1"/>
+            <w:tabs>
+              <w:tab w:val="right" w:leader="dot" w:pos="9345"/>
+            </w:tabs>
+            <w:rPr>
+              <w:rFonts w:ascii="Times New Roman" w:eastAsiaTheme="minorEastAsia" w:hAnsi="Times New Roman" w:cs="Times New Roman"/>
+              <w:b w:val="0"/>
+              <w:bCs w:val="0"/>
+              <w:noProof/>
+              <w:sz w:val="28"/>
+              <w:szCs w:val="28"/>
+              <w:lang w:val="en-GB" w:eastAsia="en-GB"/>
+            </w:rPr>
+          </w:pPr>
+          <w:r>
+            <w:rPr>
+              <w:rFonts w:ascii="Times New Roman" w:hAnsi="Times New Roman" w:cs="Times New Roman"/>
+              <w:b w:val="0"/>
+              <w:bCs w:val="0"/>
+              <w:sz w:val="28"/>
+              <w:szCs w:val="28"/>
+            </w:rPr>
+            <w:fldChar w:fldCharType="begin"/>
+          </w:r>
+          <w:r>
+            <w:rPr>
+              <w:rFonts w:ascii="Times New Roman" w:hAnsi="Times New Roman" w:cs="Times New Roman"/>
+              <w:b w:val="0"/>
+              <w:bCs w:val="0"/>
+              <w:sz w:val="28"/>
+              <w:szCs w:val="28"/>
+            </w:rPr>
+            <w:instrText xml:space="preserve"> TOC \o "1-3" \h \z </w:instrText>
+          </w:r>
+          <w:r>
+            <w:rPr>
+              <w:rFonts w:ascii="Times New Roman" w:hAnsi="Times New Roman" w:cs="Times New Roman"/>
+              <w:b w:val="0"/>
+              <w:bCs w:val="0"/>
+              <w:sz w:val="28"/>
+              <w:szCs w:val="28"/>
+            </w:rPr>
+            <w:fldChar w:fldCharType="separate"/>
+          </w:r>
+          <w:hyperlink w:anchor="_Toc496676446" w:history="1">
+            <w:r>
+              <w:rPr>
+                <w:rStyle w:val="Hyperlink"/>
+                <w:rFonts w:ascii="Times New Roman" w:hAnsi="Times New Roman" w:cs="Times New Roman"/>
+                <w:b w:val="0"/>
+                <w:bCs w:val="0"/>
+                <w:noProof/>
+                <w:sz w:val="28"/>
+                <w:szCs w:val="28"/>
+              </w:rPr>
+              <w:t>Первичные электрические сигналы</w:t>
+            </w:r>
+            <w:r>
+              <w:rPr>
+                <w:rFonts w:ascii="Times New Roman" w:hAnsi="Times New Roman" w:cs="Times New Roman"/>
+                <w:b w:val="0"/>
+                <w:bCs w:val="0"/>
+                <w:noProof/>
+                <w:webHidden/>
+                <w:sz w:val="28"/>
+                <w:szCs w:val="28"/>
+              </w:rPr>
+              <w:tab/>
+            </w:r>
+            <w:r>
+              <w:rPr>
+                <w:rFonts w:ascii="Times New Roman" w:hAnsi="Times New Roman" w:cs="Times New Roman"/>
+                <w:b w:val="0"/>
+                <w:bCs w:val="0"/>
+                <w:noProof/>
+                <w:webHidden/>
+                <w:sz w:val="28"/>
+                <w:szCs w:val="28"/>
+              </w:rPr>
+              <w:fldChar w:fldCharType="begin"/>
+            </w:r>
+            <w:r>
+              <w:rPr>
+                <w:rFonts w:ascii="Times New Roman" w:hAnsi="Times New Roman" w:cs="Times New Roman"/>
+                <w:b w:val="0"/>
+                <w:bCs w:val="0"/>
+                <w:noProof/>
+                <w:webHidden/>
+                <w:sz w:val="28"/>
+                <w:szCs w:val="28"/>
+              </w:rPr>
+              <w:instrText xml:space="preserve"> PAGEREF _Toc496676446 \h </w:instrText>
+            </w:r>
+            <w:r>
+              <w:rPr>
+                <w:rFonts w:ascii="Times New Roman" w:hAnsi="Times New Roman" w:cs="Times New Roman"/>
+                <w:b w:val="0"/>
+                <w:bCs w:val="0"/>
+                <w:noProof/>
+                <w:webHidden/>
+                <w:sz w:val="28"/>
+                <w:szCs w:val="28"/>
+              </w:rPr>
+            </w:r>
+            <w:r>
+              <w:rPr>
+                <w:rFonts w:ascii="Times New Roman" w:hAnsi="Times New Roman" w:cs="Times New Roman"/>
+                <w:b w:val="0"/>
+                <w:bCs w:val="0"/>
+                <w:noProof/>
+                <w:webHidden/>
+                <w:sz w:val="28"/>
+                <w:szCs w:val="28"/>
+              </w:rPr>
+              <w:fldChar w:fldCharType="separate"/>
+            </w:r>
+            <w:r>
+              <w:rPr>
+                <w:rFonts w:ascii="Times New Roman" w:hAnsi="Times New Roman" w:cs="Times New Roman"/>
+                <w:b w:val="0"/>
+                <w:bCs w:val="0"/>
+                <w:noProof/>
+                <w:webHidden/>
+                <w:sz w:val="28"/>
+                <w:szCs w:val="28"/>
+              </w:rPr>
+              <w:t>3</w:t>
+            </w:r>
+            <w:r>
+              <w:rPr>
+                <w:rFonts w:ascii="Times New Roman" w:hAnsi="Times New Roman" w:cs="Times New Roman"/>
+                <w:b w:val="0"/>
+                <w:bCs w:val="0"/>
+                <w:noProof/>
+                <w:webHidden/>
+                <w:sz w:val="28"/>
+                <w:szCs w:val="28"/>
+              </w:rPr>
+              <w:fldChar w:fldCharType="end"/>
+            </w:r>
+          </w:hyperlink>
+        </w:p>
+        <w:p>
+          <w:pPr>
+            <w:pStyle w:val="TOC1"/>
+            <w:tabs>
+              <w:tab w:val="right" w:leader="dot" w:pos="9345"/>
+            </w:tabs>
+            <w:rPr>
+              <w:rFonts w:ascii="Times New Roman" w:eastAsiaTheme="minorEastAsia" w:hAnsi="Times New Roman" w:cs="Times New Roman"/>
+              <w:b w:val="0"/>
+              <w:bCs w:val="0"/>
+              <w:noProof/>
+              <w:sz w:val="28"/>
+              <w:szCs w:val="28"/>
+              <w:lang w:val="en-GB" w:eastAsia="en-GB"/>
+            </w:rPr>
+          </w:pPr>
+          <w:hyperlink w:anchor="_Toc496676447" w:history="1">
+            <w:r>
+              <w:rPr>
+                <w:rStyle w:val="Hyperlink"/>
+                <w:rFonts w:ascii="Times New Roman" w:hAnsi="Times New Roman" w:cs="Times New Roman"/>
+                <w:b w:val="0"/>
+                <w:bCs w:val="0"/>
+                <w:noProof/>
+                <w:sz w:val="28"/>
+                <w:szCs w:val="28"/>
+              </w:rPr>
+              <w:t>Классификация первичных электрических сигналов</w:t>
+            </w:r>
+            <w:r>
+              <w:rPr>
+                <w:rFonts w:ascii="Times New Roman" w:hAnsi="Times New Roman" w:cs="Times New Roman"/>
+                <w:b w:val="0"/>
+                <w:bCs w:val="0"/>
+                <w:noProof/>
+                <w:webHidden/>
+                <w:sz w:val="28"/>
+                <w:szCs w:val="28"/>
+              </w:rPr>
+              <w:tab/>
+            </w:r>
+            <w:r>
+              <w:rPr>
+                <w:rFonts w:ascii="Times New Roman" w:hAnsi="Times New Roman" w:cs="Times New Roman"/>
+                <w:b w:val="0"/>
+                <w:bCs w:val="0"/>
+                <w:noProof/>
+                <w:webHidden/>
+                <w:sz w:val="28"/>
+                <w:szCs w:val="28"/>
+              </w:rPr>
+              <w:fldChar w:fldCharType="begin"/>
+            </w:r>
+            <w:r>
+              <w:rPr>
+                <w:rFonts w:ascii="Times New Roman" w:hAnsi="Times New Roman" w:cs="Times New Roman"/>
+                <w:b w:val="0"/>
+                <w:bCs w:val="0"/>
+                <w:noProof/>
+                <w:webHidden/>
+                <w:sz w:val="28"/>
+                <w:szCs w:val="28"/>
+              </w:rPr>
+              <w:instrText xml:space="preserve"> PAGEREF _Toc496676447 \h </w:instrText>
+            </w:r>
+            <w:r>
+              <w:rPr>
+                <w:rFonts w:ascii="Times New Roman" w:hAnsi="Times New Roman" w:cs="Times New Roman"/>
+                <w:b w:val="0"/>
+                <w:bCs w:val="0"/>
+                <w:noProof/>
+                <w:webHidden/>
+                <w:sz w:val="28"/>
+                <w:szCs w:val="28"/>
+              </w:rPr>
+            </w:r>
+            <w:r>
+              <w:rPr>
+                <w:rFonts w:ascii="Times New Roman" w:hAnsi="Times New Roman" w:cs="Times New Roman"/>
+                <w:b w:val="0"/>
+                <w:bCs w:val="0"/>
+                <w:noProof/>
+                <w:webHidden/>
+                <w:sz w:val="28"/>
+                <w:szCs w:val="28"/>
+              </w:rPr>
+              <w:fldChar w:fldCharType="separate"/>
+            </w:r>
+            <w:r>
+              <w:rPr>
+                <w:rFonts w:ascii="Times New Roman" w:hAnsi="Times New Roman" w:cs="Times New Roman"/>
+                <w:b w:val="0"/>
+                <w:bCs w:val="0"/>
+                <w:noProof/>
+                <w:webHidden/>
+                <w:sz w:val="28"/>
+                <w:szCs w:val="28"/>
+              </w:rPr>
+              <w:t>5</w:t>
+            </w:r>
+            <w:r>
+              <w:rPr>
+                <w:rFonts w:ascii="Times New Roman" w:hAnsi="Times New Roman" w:cs="Times New Roman"/>
+                <w:b w:val="0"/>
+                <w:bCs w:val="0"/>
+                <w:noProof/>
+                <w:webHidden/>
+                <w:sz w:val="28"/>
+                <w:szCs w:val="28"/>
+              </w:rPr>
+              <w:fldChar w:fldCharType="end"/>
+            </w:r>
+          </w:hyperlink>
+        </w:p>
+        <w:p>
+          <w:pPr>
+            <w:pStyle w:val="TOC1"/>
+            <w:tabs>
+              <w:tab w:val="right" w:leader="dot" w:pos="9345"/>
+            </w:tabs>
+            <w:rPr>
+              <w:rFonts w:ascii="Times New Roman" w:eastAsiaTheme="minorEastAsia" w:hAnsi="Times New Roman" w:cs="Times New Roman"/>
+              <w:b w:val="0"/>
+              <w:bCs w:val="0"/>
+              <w:noProof/>
+              <w:sz w:val="28"/>
+              <w:szCs w:val="28"/>
+              <w:lang w:val="en-GB" w:eastAsia="en-GB"/>
+            </w:rPr>
+          </w:pPr>
+          <w:hyperlink w:anchor="_Toc496676448" w:history="1">
+            <w:r>
+              <w:rPr>
+                <w:rStyle w:val="Hyperlink"/>
+                <w:rFonts w:ascii="Times New Roman" w:hAnsi="Times New Roman" w:cs="Times New Roman"/>
+                <w:b w:val="0"/>
+                <w:bCs w:val="0"/>
+                <w:noProof/>
+                <w:sz w:val="28"/>
+                <w:szCs w:val="28"/>
+              </w:rPr>
+              <w:t>Характеристики первичных электрических сигналов</w:t>
+            </w:r>
+            <w:r>
+              <w:rPr>
+                <w:rFonts w:ascii="Times New Roman" w:hAnsi="Times New Roman" w:cs="Times New Roman"/>
+                <w:b w:val="0"/>
+                <w:bCs w:val="0"/>
+                <w:noProof/>
+                <w:webHidden/>
+                <w:sz w:val="28"/>
+                <w:szCs w:val="28"/>
+              </w:rPr>
+              <w:tab/>
+            </w:r>
+            <w:r>
+              <w:rPr>
+                <w:rFonts w:ascii="Times New Roman" w:hAnsi="Times New Roman" w:cs="Times New Roman"/>
+                <w:b w:val="0"/>
+                <w:bCs w:val="0"/>
+                <w:noProof/>
+                <w:webHidden/>
+                <w:sz w:val="28"/>
+                <w:szCs w:val="28"/>
+              </w:rPr>
+              <w:fldChar w:fldCharType="begin"/>
+            </w:r>
+            <w:r>
+              <w:rPr>
+                <w:rFonts w:ascii="Times New Roman" w:hAnsi="Times New Roman" w:cs="Times New Roman"/>
+                <w:b w:val="0"/>
+                <w:bCs w:val="0"/>
+                <w:noProof/>
+                <w:webHidden/>
+                <w:sz w:val="28"/>
+                <w:szCs w:val="28"/>
+              </w:rPr>
+              <w:instrText xml:space="preserve"> PAGEREF _Toc496676448 \h </w:instrText>
+            </w:r>
+            <w:r>
+              <w:rPr>
+                <w:rFonts w:ascii="Times New Roman" w:hAnsi="Times New Roman" w:cs="Times New Roman"/>
+                <w:b w:val="0"/>
+                <w:bCs w:val="0"/>
+                <w:noProof/>
+                <w:webHidden/>
+                <w:sz w:val="28"/>
+                <w:szCs w:val="28"/>
+              </w:rPr>
+            </w:r>
+            <w:r>
+              <w:rPr>
+                <w:rFonts w:ascii="Times New Roman" w:hAnsi="Times New Roman" w:cs="Times New Roman"/>
+                <w:b w:val="0"/>
+                <w:bCs w:val="0"/>
+                <w:noProof/>
+                <w:webHidden/>
+                <w:sz w:val="28"/>
+                <w:szCs w:val="28"/>
+              </w:rPr>
+              <w:fldChar w:fldCharType="separate"/>
+            </w:r>
+            <w:r>
+              <w:rPr>
+                <w:rFonts w:ascii="Times New Roman" w:hAnsi="Times New Roman" w:cs="Times New Roman"/>
+                <w:b w:val="0"/>
+                <w:bCs w:val="0"/>
+                <w:noProof/>
+                <w:webHidden/>
+                <w:sz w:val="28"/>
+                <w:szCs w:val="28"/>
+              </w:rPr>
+              <w:t>7</w:t>
+            </w:r>
+            <w:r>
+              <w:rPr>
+                <w:rFonts w:ascii="Times New Roman" w:hAnsi="Times New Roman" w:cs="Times New Roman"/>
+                <w:b w:val="0"/>
+                <w:bCs w:val="0"/>
+                <w:noProof/>
+                <w:webHidden/>
+                <w:sz w:val="28"/>
+                <w:szCs w:val="28"/>
+              </w:rPr>
+              <w:fldChar w:fldCharType="end"/>
+            </w:r>
+          </w:hyperlink>
+        </w:p>
+        <w:p>
+          <w:pPr>
+            <w:pStyle w:val="TOC2"/>
+            <w:tabs>
+              <w:tab w:val="right" w:leader="dot" w:pos="9345"/>
+            </w:tabs>
+            <w:rPr>
+              <w:rFonts w:ascii="Times New Roman" w:eastAsiaTheme="minorEastAsia" w:hAnsi="Times New Roman" w:cs="Times New Roman"/>
+              <w:b w:val="0"/>
+              <w:bCs w:val="0"/>
+              <w:noProof/>
+              <w:sz w:val="28"/>
+              <w:szCs w:val="28"/>
+              <w:lang w:val="en-GB" w:eastAsia="en-GB"/>
+            </w:rPr>
+          </w:pPr>
+          <w:hyperlink w:anchor="_Toc496676449" w:history="1">
+            <w:r>
+              <w:rPr>
+                <w:rStyle w:val="Hyperlink"/>
+                <w:rFonts w:ascii="Times New Roman" w:hAnsi="Times New Roman" w:cs="Times New Roman"/>
+                <w:b w:val="0"/>
+                <w:bCs w:val="0"/>
+                <w:noProof/>
+                <w:sz w:val="28"/>
+                <w:szCs w:val="28"/>
+              </w:rPr>
+              <w:t>Мощности первичных электрических сигналов</w:t>
+            </w:r>
+            <w:r>
+              <w:rPr>
+                <w:rFonts w:ascii="Times New Roman" w:hAnsi="Times New Roman" w:cs="Times New Roman"/>
+                <w:b w:val="0"/>
+                <w:bCs w:val="0"/>
+                <w:noProof/>
+                <w:webHidden/>
+                <w:sz w:val="28"/>
+                <w:szCs w:val="28"/>
+              </w:rPr>
+              <w:tab/>
+            </w:r>
+            <w:r>
+              <w:rPr>
+                <w:rFonts w:ascii="Times New Roman" w:hAnsi="Times New Roman" w:cs="Times New Roman"/>
+                <w:b w:val="0"/>
+                <w:bCs w:val="0"/>
+                <w:noProof/>
+                <w:webHidden/>
+                <w:sz w:val="28"/>
+                <w:szCs w:val="28"/>
+              </w:rPr>
+              <w:fldChar w:fldCharType="begin"/>
+            </w:r>
+            <w:r>
+              <w:rPr>
+                <w:rFonts w:ascii="Times New Roman" w:hAnsi="Times New Roman" w:cs="Times New Roman"/>
+                <w:b w:val="0"/>
+                <w:bCs w:val="0"/>
+                <w:noProof/>
+                <w:webHidden/>
+                <w:sz w:val="28"/>
+                <w:szCs w:val="28"/>
+              </w:rPr>
+              <w:instrText xml:space="preserve"> PAGEREF _Toc496676449 \h </w:instrText>
+            </w:r>
+            <w:r>
+              <w:rPr>
+                <w:rFonts w:ascii="Times New Roman" w:hAnsi="Times New Roman" w:cs="Times New Roman"/>
+                <w:b w:val="0"/>
+                <w:bCs w:val="0"/>
+                <w:noProof/>
+                <w:webHidden/>
+                <w:sz w:val="28"/>
+                <w:szCs w:val="28"/>
+              </w:rPr>
+            </w:r>
+            <w:r>
+              <w:rPr>
+                <w:rFonts w:ascii="Times New Roman" w:hAnsi="Times New Roman" w:cs="Times New Roman"/>
+                <w:b w:val="0"/>
+                <w:bCs w:val="0"/>
+                <w:noProof/>
+                <w:webHidden/>
+                <w:sz w:val="28"/>
+                <w:szCs w:val="28"/>
+              </w:rPr>
+              <w:fldChar w:fldCharType="separate"/>
+            </w:r>
+            <w:r>
+              <w:rPr>
+                <w:rFonts w:ascii="Times New Roman" w:hAnsi="Times New Roman" w:cs="Times New Roman"/>
+                <w:b w:val="0"/>
+                <w:bCs w:val="0"/>
+                <w:noProof/>
+                <w:webHidden/>
+                <w:sz w:val="28"/>
+                <w:szCs w:val="28"/>
+              </w:rPr>
+              <w:t>9</w:t>
+            </w:r>
+            <w:r>
+              <w:rPr>
+                <w:rFonts w:ascii="Times New Roman" w:hAnsi="Times New Roman" w:cs="Times New Roman"/>
+                <w:b w:val="0"/>
+                <w:bCs w:val="0"/>
+                <w:noProof/>
+                <w:webHidden/>
+                <w:sz w:val="28"/>
+                <w:szCs w:val="28"/>
+              </w:rPr>
+              <w:fldChar w:fldCharType="end"/>
+            </w:r>
+          </w:hyperlink>
+        </w:p>
+        <w:p>
+          <w:pPr>
+            <w:pStyle w:val="TOC1"/>
+            <w:tabs>
+              <w:tab w:val="right" w:leader="dot" w:pos="9345"/>
+            </w:tabs>
+            <w:rPr>
+              <w:rFonts w:ascii="Times New Roman" w:eastAsiaTheme="minorEastAsia" w:hAnsi="Times New Roman" w:cs="Times New Roman"/>
+              <w:b w:val="0"/>
+              <w:bCs w:val="0"/>
+              <w:noProof/>
+              <w:sz w:val="28"/>
+              <w:szCs w:val="28"/>
+              <w:lang w:val="en-GB" w:eastAsia="en-GB"/>
+            </w:rPr>
+          </w:pPr>
+          <w:hyperlink w:anchor="_Toc496676450" w:history="1">
+            <w:r>
+              <w:rPr>
+                <w:rStyle w:val="Hyperlink"/>
+                <w:rFonts w:ascii="Times New Roman" w:hAnsi="Times New Roman" w:cs="Times New Roman"/>
+                <w:b w:val="0"/>
+                <w:bCs w:val="0"/>
+                <w:noProof/>
+                <w:sz w:val="28"/>
+                <w:szCs w:val="28"/>
+              </w:rPr>
+              <w:t>Список использованной литературы</w:t>
+            </w:r>
+            <w:r>
+              <w:rPr>
+                <w:rFonts w:ascii="Times New Roman" w:hAnsi="Times New Roman" w:cs="Times New Roman"/>
+                <w:b w:val="0"/>
+                <w:bCs w:val="0"/>
+                <w:noProof/>
+                <w:webHidden/>
+                <w:sz w:val="28"/>
+                <w:szCs w:val="28"/>
+              </w:rPr>
+              <w:tab/>
+            </w:r>
+            <w:r>
+              <w:rPr>
+                <w:rFonts w:ascii="Times New Roman" w:hAnsi="Times New Roman" w:cs="Times New Roman"/>
+                <w:b w:val="0"/>
+                <w:bCs w:val="0"/>
+                <w:noProof/>
+                <w:webHidden/>
+                <w:sz w:val="28"/>
+                <w:szCs w:val="28"/>
+              </w:rPr>
+              <w:fldChar w:fldCharType="begin"/>
+            </w:r>
+            <w:r>
+              <w:rPr>
+                <w:rFonts w:ascii="Times New Roman" w:hAnsi="Times New Roman" w:cs="Times New Roman"/>
+                <w:b w:val="0"/>
+                <w:bCs w:val="0"/>
+                <w:noProof/>
+                <w:webHidden/>
+                <w:sz w:val="28"/>
+                <w:szCs w:val="28"/>
+              </w:rPr>
+              <w:instrText xml:space="preserve"> PAGEREF _Toc496676450 \h </w:instrText>
+            </w:r>
+            <w:r>
+              <w:rPr>
+                <w:rFonts w:ascii="Times New Roman" w:hAnsi="Times New Roman" w:cs="Times New Roman"/>
+                <w:b w:val="0"/>
+                <w:bCs w:val="0"/>
+                <w:noProof/>
+                <w:webHidden/>
+                <w:sz w:val="28"/>
+                <w:szCs w:val="28"/>
+              </w:rPr>
+            </w:r>
+            <w:r>
+              <w:rPr>
+                <w:rFonts w:ascii="Times New Roman" w:hAnsi="Times New Roman" w:cs="Times New Roman"/>
+                <w:b w:val="0"/>
+                <w:bCs w:val="0"/>
+                <w:noProof/>
+                <w:webHidden/>
+                <w:sz w:val="28"/>
+                <w:szCs w:val="28"/>
+              </w:rPr>
+              <w:fldChar w:fldCharType="separate"/>
+            </w:r>
+            <w:r>
+              <w:rPr>
+                <w:rFonts w:ascii="Times New Roman" w:hAnsi="Times New Roman" w:cs="Times New Roman"/>
+                <w:b w:val="0"/>
+                <w:bCs w:val="0"/>
+                <w:noProof/>
+                <w:webHidden/>
+                <w:sz w:val="28"/>
+                <w:szCs w:val="28"/>
+              </w:rPr>
+              <w:t>12</w:t>
+            </w:r>
+            <w:r>
+              <w:rPr>
+                <w:rFonts w:ascii="Times New Roman" w:hAnsi="Times New Roman" w:cs="Times New Roman"/>
+                <w:b w:val="0"/>
+                <w:bCs w:val="0"/>
+                <w:noProof/>
+                <w:webHidden/>
+                <w:sz w:val="28"/>
+                <w:szCs w:val="28"/>
+              </w:rPr>
+              <w:fldChar w:fldCharType="end"/>
+            </w:r>
+          </w:hyperlink>
+        </w:p>
+        <w:p>
+          <w:pPr>
+            <w:pStyle w:val="TOC1"/>
+            <w:tabs>
+              <w:tab w:val="right" w:leader="dot" w:pos="9345"/>
+            </w:tabs>
+          </w:pPr>
+          <w:r>
+            <w:rPr>
+              <w:rFonts w:ascii="Times New Roman" w:hAnsi="Times New Roman" w:cs="Times New Roman"/>
+              <w:b w:val="0"/>
+              <w:bCs w:val="0"/>
+              <w:sz w:val="28"/>
+              <w:szCs w:val="28"/>
+            </w:rPr>
+            <w:fldChar w:fldCharType="end"/>
+          </w:r>
+        </w:p>
+      </w:sdtContent>
+    </w:sdt>
+    <w:p>
+      <w:pPr>
+        <w:spacing w:line="276" w:lineRule="auto"/>
+        <w:jc w:val="left"/>
+        <w:rPr>
+          <w:rFonts w:eastAsiaTheme="majorEastAsia" w:cstheme="majorBidi"/>
+          <w:caps/>
+          <w:sz w:val="32"/>
+          <w:szCs w:val="32"/>
+        </w:rPr>
+      </w:pPr>
+      <w:r>
+        <w:br w:type="page"/>
+      </w:r>
+    </w:p>
+    <w:p>
+      <w:pPr>
         <w:pStyle w:val="Heading1"/>
       </w:pPr>
+      <w:bookmarkStart w:id="0" w:name="_Toc496676058"/>
+      <w:bookmarkStart w:id="1" w:name="_Toc496676446"/>
       <w:r>
         <w:lastRenderedPageBreak/>
-        <w:t>первичные электрические сигналы</w:t>
-      </w:r>
+        <w:t>Первичные электрические сигналы</w:t>
+      </w:r>
+      <w:bookmarkEnd w:id="0"/>
+      <w:bookmarkEnd w:id="1"/>
     </w:p>
     <w:p>
       <w:pPr>
@@ -626,16 +1326,31 @@
         <w:t>— это</w:t>
       </w:r>
       <w:r>
-        <w:t xml:space="preserve"> материальный носитель сообщения. В системах электросвязи для передачи сообщения на дальн</w:t>
-      </w:r>
-      <w:r>
-        <w:t>ие расстояния переносчиком являю</w:t>
-      </w:r>
-      <w:r>
-        <w:t>тс</w:t>
-      </w:r>
-      <w:r>
-        <w:t>я:</w:t>
+        <w:t xml:space="preserve"> </w:t>
+      </w:r>
+      <w:r>
+        <w:t>физический</w:t>
+      </w:r>
+      <w:r>
+        <w:t xml:space="preserve"> носитель сообщения. В системах электро</w:t>
+      </w:r>
+      <w:r>
+        <w:t>связи для передачи сообщения</w:t>
+      </w:r>
+      <w:r>
+        <w:t xml:space="preserve"> на значительные</w:t>
+      </w:r>
+      <w:r>
+        <w:t xml:space="preserve"> </w:t>
+      </w:r>
+      <w:r>
+        <w:t xml:space="preserve">расстояния </w:t>
+      </w:r>
+      <w:r>
+        <w:t>переносчиками могут являться</w:t>
+      </w:r>
+      <w:r>
+        <w:t>:</w:t>
       </w:r>
     </w:p>
     <w:p>
@@ -688,7 +1403,19 @@
     </w:p>
     <w:p>
       <w:r>
-        <w:t xml:space="preserve">Скорость распространения перечисленных переносчиков приближается к скорости света и с помощью этих переносчиков </w:t>
+        <w:t xml:space="preserve">Скорость распространения </w:t>
+      </w:r>
+      <w:r>
+        <w:t>в</w:t>
+      </w:r>
+      <w:r>
+        <w:t xml:space="preserve"> данных</w:t>
+      </w:r>
+      <w:r>
+        <w:t xml:space="preserve"> средах передачи </w:t>
+      </w:r>
+      <w:r>
+        <w:t xml:space="preserve">приближается к скорости света и с помощью этих переносчиков </w:t>
       </w:r>
       <w:r>
         <w:t>становится</w:t>
@@ -703,22 +1430,39 @@
         <w:t xml:space="preserve"> </w:t>
       </w:r>
       <w:r>
-        <w:t>В настоящее время каналы электросвязи используются в основном</w:t>
-      </w:r>
-      <w:r>
-        <w:t xml:space="preserve"> </w:t>
-      </w:r>
-      <w:r>
-        <w:t>для передачи речевы</w:t>
+        <w:t>В настоящее время кан</w:t>
+      </w:r>
+      <w:r>
+        <w:t xml:space="preserve">алы электросвязи используются </w:t>
+      </w:r>
+      <w:r>
+        <w:t xml:space="preserve">для передачи </w:t>
+      </w:r>
+      <w:r>
+        <w:t xml:space="preserve">самых разных сигналов: </w:t>
+      </w:r>
+      <w:r>
+        <w:t>речевы</w:t>
       </w:r>
       <w:r>
         <w:t>х, вещательных, телевизионных</w:t>
       </w:r>
       <w:r>
-        <w:t xml:space="preserve"> сигналов. Все они получили название п</w:t>
-      </w:r>
-      <w:r>
-        <w:t xml:space="preserve">ервичных сигналов электросвязи. </w:t>
+        <w:t>. Все сигналы в этих каналах каналы передачи</w:t>
+      </w:r>
+      <w:r>
+        <w:t xml:space="preserve"> получили название п</w:t>
+      </w:r>
+      <w:r>
+        <w:t xml:space="preserve">ервичных </w:t>
+      </w:r>
+      <w:r>
+        <w:t xml:space="preserve">электрических </w:t>
+      </w:r>
+      <w:bookmarkStart w:id="2" w:name="_GoBack"/>
+      <w:bookmarkEnd w:id="2"/>
+      <w:r>
+        <w:t xml:space="preserve">сигналов. </w:t>
       </w:r>
       <w:r>
         <w:t xml:space="preserve">В любой системе, которая осуществляет связь через электрические сигналы, </w:t>
@@ -836,6 +1580,7 @@
       <w:r>
         <w:rPr>
           <w:noProof/>
+          <w:lang w:val="en-GB" w:eastAsia="en-GB"/>
         </w:rPr>
         <mc:AlternateContent>
           <mc:Choice Requires="wps">
@@ -890,14 +1635,27 @@
                             <w:r>
                               <w:t xml:space="preserve">Рисунок </w:t>
                             </w:r>
-                            <w:fldSimple w:instr=" SEQ Рисунок \* ARABIC ">
-                              <w:r>
-                                <w:rPr>
-                                  <w:noProof/>
-                                </w:rPr>
-                                <w:t>1</w:t>
-                              </w:r>
-                            </w:fldSimple>
+                            <w:r>
+                              <w:fldChar w:fldCharType="begin"/>
+                            </w:r>
+                            <w:r>
+                              <w:instrText xml:space="preserve"> SEQ Рисунок \* ARABIC </w:instrText>
+                            </w:r>
+                            <w:r>
+                              <w:fldChar w:fldCharType="separate"/>
+                            </w:r>
+                            <w:r>
+                              <w:rPr>
+                                <w:noProof/>
+                              </w:rPr>
+                              <w:t>1</w:t>
+                            </w:r>
+                            <w:r>
+                              <w:rPr>
+                                <w:noProof/>
+                              </w:rPr>
+                              <w:fldChar w:fldCharType="end"/>
+                            </w:r>
                             <w:r>
                               <w:t xml:space="preserve"> – Пример системы электросвязи</w:t>
                             </w:r>
@@ -940,14 +1698,27 @@
                       <w:r>
                         <w:t xml:space="preserve">Рисунок </w:t>
                       </w:r>
-                      <w:fldSimple w:instr=" SEQ Рисунок \* ARABIC ">
-                        <w:r>
-                          <w:rPr>
-                            <w:noProof/>
-                          </w:rPr>
-                          <w:t>1</w:t>
-                        </w:r>
-                      </w:fldSimple>
+                      <w:r>
+                        <w:fldChar w:fldCharType="begin"/>
+                      </w:r>
+                      <w:r>
+                        <w:instrText xml:space="preserve"> SEQ Рисунок \* ARABIC </w:instrText>
+                      </w:r>
+                      <w:r>
+                        <w:fldChar w:fldCharType="separate"/>
+                      </w:r>
+                      <w:r>
+                        <w:rPr>
+                          <w:noProof/>
+                        </w:rPr>
+                        <w:t>1</w:t>
+                      </w:r>
+                      <w:r>
+                        <w:rPr>
+                          <w:noProof/>
+                        </w:rPr>
+                        <w:fldChar w:fldCharType="end"/>
+                      </w:r>
                       <w:r>
                         <w:t xml:space="preserve"> – Пример системы электросвязи</w:t>
                       </w:r>
@@ -1080,9 +1851,12 @@
     <w:p>
       <w:pPr>
         <w:sectPr>
+          <w:footerReference w:type="even" r:id="rId9"/>
+          <w:footerReference w:type="default" r:id="rId10"/>
           <w:pgSz w:w="11906" w:h="16838"/>
           <w:pgMar w:top="1134" w:right="850" w:bottom="1134" w:left="1701" w:header="708" w:footer="708" w:gutter="0"/>
           <w:cols w:space="708"/>
+          <w:titlePg/>
           <w:docGrid w:linePitch="360"/>
         </w:sectPr>
       </w:pPr>
@@ -1091,10 +1865,14 @@
       <w:pPr>
         <w:pStyle w:val="Heading1"/>
       </w:pPr>
+      <w:bookmarkStart w:id="3" w:name="_Toc496676059"/>
+      <w:bookmarkStart w:id="4" w:name="_Toc496676447"/>
       <w:r>
         <w:lastRenderedPageBreak/>
         <w:t>Классификация первичных электрических сигналов</w:t>
       </w:r>
+      <w:bookmarkEnd w:id="3"/>
+      <w:bookmarkEnd w:id="4"/>
     </w:p>
     <w:p/>
     <w:p>
@@ -1122,13 +1900,7 @@
         <w:rPr>
           <w:i/>
         </w:rPr>
-        <w:t>Н</w:t>
-      </w:r>
-      <w:r>
-        <w:rPr>
-          <w:i/>
-        </w:rPr>
-        <w:t>епрерывными</w:t>
+        <w:t>Непрерывными</w:t>
       </w:r>
       <w:r>
         <w:t xml:space="preserve"> или </w:t>
@@ -1466,10 +2238,14 @@
       <w:pPr>
         <w:pStyle w:val="Heading1"/>
       </w:pPr>
+      <w:bookmarkStart w:id="5" w:name="_Toc496676060"/>
+      <w:bookmarkStart w:id="6" w:name="_Toc496676448"/>
       <w:r>
         <w:lastRenderedPageBreak/>
         <w:t>Характеристики первичных электрических сигналов</w:t>
       </w:r>
+      <w:bookmarkEnd w:id="5"/>
+      <w:bookmarkEnd w:id="6"/>
     </w:p>
     <w:p>
       <w:pPr>
@@ -1484,16 +2260,7 @@
         <w:ind w:firstLine="708"/>
       </w:pPr>
       <w:r>
-        <w:t>Свойства первичных электрических сигналов в большей мере определяют требования к системам связи. Подходящей математической моделью для описания сигналов связи являются случайные процессы; свойства случайных процессов характеризуются n-мерной функцией распределения и тем точнее, чем больше n. Однако, практическое определение многомерных функций распределения связано с чрезвычайными трудностями, поэтому в большинстве случаев для описан</w:t>
-      </w:r>
-      <w:r>
-        <w:t xml:space="preserve">ия сигналов пользуются понятиями </w:t>
-      </w:r>
-      <w:r>
-        <w:t>спектра и числовыми ха</w:t>
-      </w:r>
-      <w:r>
-        <w:t>рактеристиками.</w:t>
+        <w:t>Свойства первичных электрических сигналов в большей мере определяют требования к системам связи. Подходящей математической моделью для описания сигналов связи являются случайные процессы; свойства случайных процессов характеризуются n-мерной функцией распределения и тем точнее, чем больше n. Однако, практическое определение многомерных функций распределения связано с чрезвычайными трудностями, поэтому в большинстве случаев для описания сигналов пользуются понятиями спектра и числовыми характеристиками.</w:t>
       </w:r>
     </w:p>
     <w:p>
@@ -1539,13 +2306,7 @@
         <w:t>, определяющая интервал времени, в пределах которого сигнал существует.</w:t>
       </w:r>
       <w:r>
-        <w:t xml:space="preserve"> Следующим важным параметром выступает п</w:t>
-      </w:r>
-      <w:r>
-        <w:t>олоса частот</w:t>
-      </w:r>
-      <w:r>
-        <w:t xml:space="preserve"> </w:t>
+        <w:t xml:space="preserve"> Следующим важным параметром выступает полоса частот </w:t>
       </w:r>
       <m:oMath>
         <m:r>
@@ -1563,10 +2324,7 @@
         </m:r>
       </m:oMath>
       <w:r>
-        <w:t>, необходимая для передачи сигнала с допустимыми искажениями</w:t>
-      </w:r>
-      <w:r>
-        <w:t>, второе название которой – эффективная полоса.</w:t>
+        <w:t>, необходимая для передачи сигнала с допустимыми искажениями, второе название которой – эффективная полоса.</w:t>
       </w:r>
     </w:p>
     <w:p>
@@ -1642,7 +2400,7 @@
                     <pic:cNvPicPr/>
                   </pic:nvPicPr>
                   <pic:blipFill>
-                    <a:blip r:embed="rId9">
+                    <a:blip r:embed="rId11">
                       <a:extLst>
                         <a:ext uri="{28A0092B-C50C-407E-A947-70E740481C1C}">
                           <a14:useLocalDpi xmlns:a14="http://schemas.microsoft.com/office/drawing/2010/main" val="0"/>
@@ -1676,14 +2434,27 @@
       <w:r>
         <w:t xml:space="preserve">Рисунок </w:t>
       </w:r>
-      <w:fldSimple w:instr=" SEQ Рисунок \* ARABIC ">
-        <w:r>
-          <w:rPr>
-            <w:noProof/>
-          </w:rPr>
-          <w:t>2</w:t>
-        </w:r>
-      </w:fldSimple>
+      <w:r>
+        <w:fldChar w:fldCharType="begin"/>
+      </w:r>
+      <w:r>
+        <w:instrText xml:space="preserve"> SEQ Рисунок \* ARABIC </w:instrText>
+      </w:r>
+      <w:r>
+        <w:fldChar w:fldCharType="separate"/>
+      </w:r>
+      <w:r>
+        <w:rPr>
+          <w:noProof/>
+        </w:rPr>
+        <w:t>2</w:t>
+      </w:r>
+      <w:r>
+        <w:rPr>
+          <w:noProof/>
+        </w:rPr>
+        <w:fldChar w:fldCharType="end"/>
+      </w:r>
       <w:r>
         <w:t xml:space="preserve"> – </w:t>
       </w:r>
@@ -1748,9 +2519,13 @@
       <w:pPr>
         <w:pStyle w:val="Heading2"/>
       </w:pPr>
-      <w:r>
-        <w:t>Мощности Первичных Электрических Сигналов</w:t>
-      </w:r>
+      <w:bookmarkStart w:id="7" w:name="_Toc496676061"/>
+      <w:bookmarkStart w:id="8" w:name="_Toc496676449"/>
+      <w:r>
+        <w:t>Мощности первичных электрических сигналов</w:t>
+      </w:r>
+      <w:bookmarkEnd w:id="7"/>
+      <w:bookmarkEnd w:id="8"/>
     </w:p>
     <w:p/>
     <w:p>
@@ -1806,10 +2581,7 @@
         <w:t>) с определенной веро</w:t>
       </w:r>
       <w:r>
-        <w:t xml:space="preserve">ятностью, которая обычно равна </w:t>
-      </w:r>
-      <w:r>
-        <w:t>0,98.</w:t>
+        <w:t>ятностью, которая обычно равна 0,98.</w:t>
       </w:r>
     </w:p>
     <w:p>
@@ -2992,10 +3764,14 @@
       <w:pPr>
         <w:pStyle w:val="Heading1"/>
       </w:pPr>
+      <w:bookmarkStart w:id="9" w:name="_Toc496676062"/>
+      <w:bookmarkStart w:id="10" w:name="_Toc496676450"/>
       <w:r>
         <w:lastRenderedPageBreak/>
         <w:t>Список использованной литературы</w:t>
       </w:r>
+      <w:bookmarkEnd w:id="9"/>
+      <w:bookmarkEnd w:id="10"/>
     </w:p>
     <w:p>
       <w:pPr>
@@ -3084,21 +3860,7 @@
           <w:rFonts w:cs="Times New Roman"/>
           <w:szCs w:val="28"/>
         </w:rPr>
-        <w:t>https://studope</w:t>
-      </w:r>
-      <w:r>
-        <w:rPr>
-          <w:rFonts w:cs="Times New Roman"/>
-          <w:szCs w:val="28"/>
-        </w:rPr>
-        <w:t>d</w:t>
-      </w:r>
-      <w:r>
-        <w:rPr>
-          <w:rFonts w:cs="Times New Roman"/>
-          <w:szCs w:val="28"/>
-        </w:rPr>
-        <w:t>ia.ru/2_17485_harakteristiki-pervichnih-signalov-elektrosvyazi.html</w:t>
+        <w:t>https://studopedia.ru/2_17485_harakteristiki-pervichnih-signalov-elektrosvyazi.html</w:t>
       </w:r>
       <w:r>
         <w:rPr>
@@ -3229,6 +3991,14 @@
         </w:rPr>
         <w:t>http://life-prog.ru/1_32051_razdel--pervichnie-signali-elektrosvyazi-i-ih-harakteristiki.html свободный. Язык русский (дата обращения 25.10.2017)</w:t>
       </w:r>
+    </w:p>
+    <w:p>
+      <w:pPr>
+        <w:rPr>
+          <w:rFonts w:asciiTheme="minorHAnsi" w:hAnsiTheme="minorHAnsi"/>
+          <w:sz w:val="22"/>
+        </w:rPr>
+      </w:pPr>
     </w:p>
     <w:sectPr>
       <w:pgSz w:w="11906" w:h="16838"/>
@@ -3263,6 +4033,93 @@
     </w:p>
   </w:endnote>
 </w:endnotes>
+</file>
+
+<file path=word/footer1.xml><?xml version="1.0" encoding="utf-8"?>
+<w:ftr xmlns:wpc="http://schemas.microsoft.com/office/word/2010/wordprocessingCanvas" xmlns:mo="http://schemas.microsoft.com/office/mac/office/2008/main" xmlns:mc="http://schemas.openxmlformats.org/markup-compatibility/2006" xmlns:mv="urn:schemas-microsoft-com:mac:vml" xmlns:o="urn:schemas-microsoft-com:office:office" xmlns:r="http://schemas.openxmlformats.org/officeDocument/2006/relationships" xmlns:m="http://schemas.openxmlformats.org/officeDocument/2006/math" xmlns:v="urn:schemas-microsoft-com:vml" xmlns:wp14="http://schemas.microsoft.com/office/word/2010/wordprocessingDrawing" xmlns:wp="http://schemas.openxmlformats.org/drawingml/2006/wordprocessingDrawing" xmlns:w10="urn:schemas-microsoft-com:office:word" xmlns:w="http://schemas.openxmlformats.org/wordprocessingml/2006/main" xmlns:w14="http://schemas.microsoft.com/office/word/2010/wordml" xmlns:w15="http://schemas.microsoft.com/office/word/2012/wordml" xmlns:wpg="http://schemas.microsoft.com/office/word/2010/wordprocessingGroup" xmlns:wpi="http://schemas.microsoft.com/office/word/2010/wordprocessingInk" xmlns:wne="http://schemas.microsoft.com/office/word/2006/wordml" xmlns:wps="http://schemas.microsoft.com/office/word/2010/wordprocessingShape" mc:Ignorable="w14 w15 wp14">
+  <w:p>
+    <w:pPr>
+      <w:pStyle w:val="Footer"/>
+      <w:framePr w:wrap="none" w:vAnchor="text" w:hAnchor="margin" w:xAlign="center" w:y="1"/>
+      <w:rPr>
+        <w:rStyle w:val="PageNumber"/>
+      </w:rPr>
+    </w:pPr>
+    <w:r>
+      <w:rPr>
+        <w:rStyle w:val="PageNumber"/>
+      </w:rPr>
+      <w:fldChar w:fldCharType="begin"/>
+    </w:r>
+    <w:r>
+      <w:rPr>
+        <w:rStyle w:val="PageNumber"/>
+      </w:rPr>
+      <w:instrText xml:space="preserve">PAGE  </w:instrText>
+    </w:r>
+    <w:r>
+      <w:rPr>
+        <w:rStyle w:val="PageNumber"/>
+      </w:rPr>
+      <w:fldChar w:fldCharType="end"/>
+    </w:r>
+  </w:p>
+  <w:p>
+    <w:pPr>
+      <w:pStyle w:val="Footer"/>
+    </w:pPr>
+  </w:p>
+</w:ftr>
+</file>
+
+<file path=word/footer2.xml><?xml version="1.0" encoding="utf-8"?>
+<w:ftr xmlns:wpc="http://schemas.microsoft.com/office/word/2010/wordprocessingCanvas" xmlns:mo="http://schemas.microsoft.com/office/mac/office/2008/main" xmlns:mc="http://schemas.openxmlformats.org/markup-compatibility/2006" xmlns:mv="urn:schemas-microsoft-com:mac:vml" xmlns:o="urn:schemas-microsoft-com:office:office" xmlns:r="http://schemas.openxmlformats.org/officeDocument/2006/relationships" xmlns:m="http://schemas.openxmlformats.org/officeDocument/2006/math" xmlns:v="urn:schemas-microsoft-com:vml" xmlns:wp14="http://schemas.microsoft.com/office/word/2010/wordprocessingDrawing" xmlns:wp="http://schemas.openxmlformats.org/drawingml/2006/wordprocessingDrawing" xmlns:w10="urn:schemas-microsoft-com:office:word" xmlns:w="http://schemas.openxmlformats.org/wordprocessingml/2006/main" xmlns:w14="http://schemas.microsoft.com/office/word/2010/wordml" xmlns:w15="http://schemas.microsoft.com/office/word/2012/wordml" xmlns:wpg="http://schemas.microsoft.com/office/word/2010/wordprocessingGroup" xmlns:wpi="http://schemas.microsoft.com/office/word/2010/wordprocessingInk" xmlns:wne="http://schemas.microsoft.com/office/word/2006/wordml" xmlns:wps="http://schemas.microsoft.com/office/word/2010/wordprocessingShape" mc:Ignorable="w14 w15 wp14">
+  <w:p>
+    <w:pPr>
+      <w:pStyle w:val="Footer"/>
+      <w:framePr w:wrap="none" w:vAnchor="text" w:hAnchor="margin" w:xAlign="center" w:y="1"/>
+      <w:rPr>
+        <w:rStyle w:val="PageNumber"/>
+      </w:rPr>
+    </w:pPr>
+    <w:r>
+      <w:rPr>
+        <w:rStyle w:val="PageNumber"/>
+      </w:rPr>
+      <w:fldChar w:fldCharType="begin"/>
+    </w:r>
+    <w:r>
+      <w:rPr>
+        <w:rStyle w:val="PageNumber"/>
+      </w:rPr>
+      <w:instrText xml:space="preserve">PAGE  </w:instrText>
+    </w:r>
+    <w:r>
+      <w:rPr>
+        <w:rStyle w:val="PageNumber"/>
+      </w:rPr>
+      <w:fldChar w:fldCharType="separate"/>
+    </w:r>
+    <w:r>
+      <w:rPr>
+        <w:rStyle w:val="PageNumber"/>
+        <w:noProof/>
+      </w:rPr>
+      <w:t>3</w:t>
+    </w:r>
+    <w:r>
+      <w:rPr>
+        <w:rStyle w:val="PageNumber"/>
+      </w:rPr>
+      <w:fldChar w:fldCharType="end"/>
+    </w:r>
+  </w:p>
+  <w:p>
+    <w:pPr>
+      <w:pStyle w:val="Footer"/>
+    </w:pPr>
+  </w:p>
+</w:ftr>
 </file>
 
 <file path=word/footnotes.xml><?xml version="1.0" encoding="utf-8"?>
@@ -4374,7 +5231,7 @@
     <w:link w:val="Heading1Char"/>
     <w:uiPriority w:val="9"/>
     <w:qFormat/>
-    <w:rsid w:val="00AA0ADD"/>
+    <w:rsid w:val="00BE6BA1"/>
     <w:pPr>
       <w:keepNext/>
       <w:keepLines/>
@@ -4414,6 +5271,7 @@
   <w:style w:type="character" w:default="1" w:styleId="DefaultParagraphFont">
     <w:name w:val="Default Paragraph Font"/>
     <w:uiPriority w:val="1"/>
+    <w:semiHidden/>
     <w:unhideWhenUsed/>
   </w:style>
   <w:style w:type="table" w:default="1" w:styleId="TableNormal">
@@ -4629,7 +5487,7 @@
     <w:basedOn w:val="DefaultParagraphFont"/>
     <w:link w:val="Heading1"/>
     <w:uiPriority w:val="9"/>
-    <w:rsid w:val="00AA0ADD"/>
+    <w:rsid w:val="00BE6BA1"/>
     <w:rPr>
       <w:rFonts w:ascii="Times New Roman" w:eastAsiaTheme="majorEastAsia" w:hAnsi="Times New Roman" w:cstheme="majorBidi"/>
       <w:caps/>
@@ -4717,6 +5575,262 @@
       <w:rFonts w:ascii="Times New Roman" w:eastAsiaTheme="majorEastAsia" w:hAnsi="Times New Roman" w:cstheme="majorBidi"/>
       <w:sz w:val="32"/>
       <w:szCs w:val="26"/>
+    </w:rPr>
+  </w:style>
+  <w:style w:type="paragraph" w:styleId="Header">
+    <w:name w:val="header"/>
+    <w:basedOn w:val="Normal"/>
+    <w:link w:val="HeaderChar"/>
+    <w:uiPriority w:val="99"/>
+    <w:unhideWhenUsed/>
+    <w:rsid w:val="00B562A8"/>
+    <w:pPr>
+      <w:tabs>
+        <w:tab w:val="center" w:pos="4677"/>
+        <w:tab w:val="right" w:pos="9355"/>
+      </w:tabs>
+      <w:spacing w:after="0" w:line="240" w:lineRule="auto"/>
+    </w:pPr>
+  </w:style>
+  <w:style w:type="character" w:customStyle="1" w:styleId="HeaderChar">
+    <w:name w:val="Header Char"/>
+    <w:basedOn w:val="DefaultParagraphFont"/>
+    <w:link w:val="Header"/>
+    <w:uiPriority w:val="99"/>
+    <w:rsid w:val="00B562A8"/>
+    <w:rPr>
+      <w:rFonts w:ascii="Times New Roman" w:hAnsi="Times New Roman"/>
+      <w:sz w:val="28"/>
+    </w:rPr>
+  </w:style>
+  <w:style w:type="paragraph" w:styleId="Footer">
+    <w:name w:val="footer"/>
+    <w:basedOn w:val="Normal"/>
+    <w:link w:val="FooterChar"/>
+    <w:uiPriority w:val="99"/>
+    <w:unhideWhenUsed/>
+    <w:rsid w:val="00B562A8"/>
+    <w:pPr>
+      <w:tabs>
+        <w:tab w:val="center" w:pos="4677"/>
+        <w:tab w:val="right" w:pos="9355"/>
+      </w:tabs>
+      <w:spacing w:after="0" w:line="240" w:lineRule="auto"/>
+    </w:pPr>
+  </w:style>
+  <w:style w:type="character" w:customStyle="1" w:styleId="FooterChar">
+    <w:name w:val="Footer Char"/>
+    <w:basedOn w:val="DefaultParagraphFont"/>
+    <w:link w:val="Footer"/>
+    <w:uiPriority w:val="99"/>
+    <w:rsid w:val="00B562A8"/>
+    <w:rPr>
+      <w:rFonts w:ascii="Times New Roman" w:hAnsi="Times New Roman"/>
+      <w:sz w:val="28"/>
+    </w:rPr>
+  </w:style>
+  <w:style w:type="character" w:styleId="PageNumber">
+    <w:name w:val="page number"/>
+    <w:basedOn w:val="DefaultParagraphFont"/>
+    <w:uiPriority w:val="99"/>
+    <w:semiHidden/>
+    <w:unhideWhenUsed/>
+    <w:rsid w:val="00B562A8"/>
+  </w:style>
+  <w:style w:type="paragraph" w:styleId="TOCHeading">
+    <w:name w:val="TOC Heading"/>
+    <w:basedOn w:val="Heading1"/>
+    <w:next w:val="Normal"/>
+    <w:uiPriority w:val="39"/>
+    <w:unhideWhenUsed/>
+    <w:qFormat/>
+    <w:rsid w:val="00BE6BA1"/>
+    <w:pPr>
+      <w:spacing w:before="480" w:line="276" w:lineRule="auto"/>
+      <w:jc w:val="left"/>
+      <w:outlineLvl w:val="9"/>
+    </w:pPr>
+    <w:rPr>
+      <w:rFonts w:asciiTheme="majorHAnsi" w:hAnsiTheme="majorHAnsi"/>
+      <w:b/>
+      <w:bCs/>
+      <w:caps w:val="0"/>
+      <w:color w:val="365F91" w:themeColor="accent1" w:themeShade="BF"/>
+      <w:sz w:val="28"/>
+      <w:szCs w:val="28"/>
+      <w:lang w:val="en-US"/>
+    </w:rPr>
+  </w:style>
+  <w:style w:type="paragraph" w:styleId="TOC1">
+    <w:name w:val="toc 1"/>
+    <w:basedOn w:val="Normal"/>
+    <w:next w:val="Normal"/>
+    <w:autoRedefine/>
+    <w:uiPriority w:val="39"/>
+    <w:unhideWhenUsed/>
+    <w:rsid w:val="00BE6BA1"/>
+    <w:pPr>
+      <w:spacing w:before="120" w:after="0"/>
+      <w:jc w:val="left"/>
+    </w:pPr>
+    <w:rPr>
+      <w:rFonts w:asciiTheme="minorHAnsi" w:hAnsiTheme="minorHAnsi"/>
+      <w:b/>
+      <w:bCs/>
+      <w:sz w:val="24"/>
+      <w:szCs w:val="24"/>
+    </w:rPr>
+  </w:style>
+  <w:style w:type="paragraph" w:styleId="TOC2">
+    <w:name w:val="toc 2"/>
+    <w:basedOn w:val="Normal"/>
+    <w:next w:val="Normal"/>
+    <w:autoRedefine/>
+    <w:uiPriority w:val="39"/>
+    <w:unhideWhenUsed/>
+    <w:rsid w:val="00BE6BA1"/>
+    <w:pPr>
+      <w:spacing w:after="0"/>
+      <w:ind w:left="280"/>
+      <w:jc w:val="left"/>
+    </w:pPr>
+    <w:rPr>
+      <w:rFonts w:asciiTheme="minorHAnsi" w:hAnsiTheme="minorHAnsi"/>
+      <w:b/>
+      <w:bCs/>
+      <w:sz w:val="22"/>
+    </w:rPr>
+  </w:style>
+  <w:style w:type="paragraph" w:styleId="TOC3">
+    <w:name w:val="toc 3"/>
+    <w:basedOn w:val="Normal"/>
+    <w:next w:val="Normal"/>
+    <w:autoRedefine/>
+    <w:uiPriority w:val="39"/>
+    <w:unhideWhenUsed/>
+    <w:rsid w:val="00BE6BA1"/>
+    <w:pPr>
+      <w:spacing w:after="0"/>
+      <w:ind w:left="560"/>
+      <w:jc w:val="left"/>
+    </w:pPr>
+    <w:rPr>
+      <w:rFonts w:asciiTheme="minorHAnsi" w:hAnsiTheme="minorHAnsi"/>
+      <w:sz w:val="22"/>
+    </w:rPr>
+  </w:style>
+  <w:style w:type="paragraph" w:styleId="TOC4">
+    <w:name w:val="toc 4"/>
+    <w:basedOn w:val="Normal"/>
+    <w:next w:val="Normal"/>
+    <w:autoRedefine/>
+    <w:uiPriority w:val="39"/>
+    <w:unhideWhenUsed/>
+    <w:rsid w:val="00BE6BA1"/>
+    <w:pPr>
+      <w:spacing w:after="0"/>
+      <w:ind w:left="840"/>
+      <w:jc w:val="left"/>
+    </w:pPr>
+    <w:rPr>
+      <w:rFonts w:asciiTheme="minorHAnsi" w:hAnsiTheme="minorHAnsi"/>
+      <w:sz w:val="20"/>
+      <w:szCs w:val="20"/>
+    </w:rPr>
+  </w:style>
+  <w:style w:type="paragraph" w:styleId="TOC5">
+    <w:name w:val="toc 5"/>
+    <w:basedOn w:val="Normal"/>
+    <w:next w:val="Normal"/>
+    <w:autoRedefine/>
+    <w:uiPriority w:val="39"/>
+    <w:unhideWhenUsed/>
+    <w:rsid w:val="00BE6BA1"/>
+    <w:pPr>
+      <w:spacing w:after="0"/>
+      <w:ind w:left="1120"/>
+      <w:jc w:val="left"/>
+    </w:pPr>
+    <w:rPr>
+      <w:rFonts w:asciiTheme="minorHAnsi" w:hAnsiTheme="minorHAnsi"/>
+      <w:sz w:val="20"/>
+      <w:szCs w:val="20"/>
+    </w:rPr>
+  </w:style>
+  <w:style w:type="paragraph" w:styleId="TOC6">
+    <w:name w:val="toc 6"/>
+    <w:basedOn w:val="Normal"/>
+    <w:next w:val="Normal"/>
+    <w:autoRedefine/>
+    <w:uiPriority w:val="39"/>
+    <w:unhideWhenUsed/>
+    <w:rsid w:val="00BE6BA1"/>
+    <w:pPr>
+      <w:spacing w:after="0"/>
+      <w:ind w:left="1400"/>
+      <w:jc w:val="left"/>
+    </w:pPr>
+    <w:rPr>
+      <w:rFonts w:asciiTheme="minorHAnsi" w:hAnsiTheme="minorHAnsi"/>
+      <w:sz w:val="20"/>
+      <w:szCs w:val="20"/>
+    </w:rPr>
+  </w:style>
+  <w:style w:type="paragraph" w:styleId="TOC7">
+    <w:name w:val="toc 7"/>
+    <w:basedOn w:val="Normal"/>
+    <w:next w:val="Normal"/>
+    <w:autoRedefine/>
+    <w:uiPriority w:val="39"/>
+    <w:unhideWhenUsed/>
+    <w:rsid w:val="00BE6BA1"/>
+    <w:pPr>
+      <w:spacing w:after="0"/>
+      <w:ind w:left="1680"/>
+      <w:jc w:val="left"/>
+    </w:pPr>
+    <w:rPr>
+      <w:rFonts w:asciiTheme="minorHAnsi" w:hAnsiTheme="minorHAnsi"/>
+      <w:sz w:val="20"/>
+      <w:szCs w:val="20"/>
+    </w:rPr>
+  </w:style>
+  <w:style w:type="paragraph" w:styleId="TOC8">
+    <w:name w:val="toc 8"/>
+    <w:basedOn w:val="Normal"/>
+    <w:next w:val="Normal"/>
+    <w:autoRedefine/>
+    <w:uiPriority w:val="39"/>
+    <w:unhideWhenUsed/>
+    <w:rsid w:val="00BE6BA1"/>
+    <w:pPr>
+      <w:spacing w:after="0"/>
+      <w:ind w:left="1960"/>
+      <w:jc w:val="left"/>
+    </w:pPr>
+    <w:rPr>
+      <w:rFonts w:asciiTheme="minorHAnsi" w:hAnsiTheme="minorHAnsi"/>
+      <w:sz w:val="20"/>
+      <w:szCs w:val="20"/>
+    </w:rPr>
+  </w:style>
+  <w:style w:type="paragraph" w:styleId="TOC9">
+    <w:name w:val="toc 9"/>
+    <w:basedOn w:val="Normal"/>
+    <w:next w:val="Normal"/>
+    <w:autoRedefine/>
+    <w:uiPriority w:val="39"/>
+    <w:unhideWhenUsed/>
+    <w:rsid w:val="00BE6BA1"/>
+    <w:pPr>
+      <w:spacing w:after="0"/>
+      <w:ind w:left="2240"/>
+      <w:jc w:val="left"/>
+    </w:pPr>
+    <w:rPr>
+      <w:rFonts w:asciiTheme="minorHAnsi" w:hAnsiTheme="minorHAnsi"/>
+      <w:sz w:val="20"/>
+      <w:szCs w:val="20"/>
     </w:rPr>
   </w:style>
 </w:styles>
@@ -5012,7 +6126,7 @@
 </file>
 
 <file path=customXml/itemProps1.xml><?xml version="1.0" encoding="utf-8"?>
-<ds:datastoreItem xmlns:ds="http://schemas.openxmlformats.org/officeDocument/2006/customXml" ds:itemID="{DF3BEFDB-93B2-5646-B5DC-F2D07F325444}">
+<ds:datastoreItem xmlns:ds="http://schemas.openxmlformats.org/officeDocument/2006/customXml" ds:itemID="{0E4A1229-F217-734E-8506-8EF27F673F12}">
   <ds:schemaRefs>
     <ds:schemaRef ds:uri="http://schemas.openxmlformats.org/officeDocument/2006/bibliography"/>
   </ds:schemaRefs>

--- a/3.wednesday/singals.docx
+++ b/3.wednesday/singals.docx
@@ -699,13 +699,12 @@
             </w:rPr>
             <w:fldChar w:fldCharType="separate"/>
           </w:r>
-          <w:hyperlink w:anchor="_Toc496676446" w:history="1">
+          <w:hyperlink w:anchor="_Toc496708796" w:history="1">
             <w:r>
               <w:rPr>
                 <w:rStyle w:val="Hyperlink"/>
                 <w:rFonts w:ascii="Times New Roman" w:hAnsi="Times New Roman" w:cs="Times New Roman"/>
                 <w:b w:val="0"/>
-                <w:bCs w:val="0"/>
                 <w:noProof/>
                 <w:sz w:val="28"/>
                 <w:szCs w:val="28"/>
@@ -716,7 +715,6 @@
               <w:rPr>
                 <w:rFonts w:ascii="Times New Roman" w:hAnsi="Times New Roman" w:cs="Times New Roman"/>
                 <w:b w:val="0"/>
-                <w:bCs w:val="0"/>
                 <w:noProof/>
                 <w:webHidden/>
                 <w:sz w:val="28"/>
@@ -728,7 +726,6 @@
               <w:rPr>
                 <w:rFonts w:ascii="Times New Roman" w:hAnsi="Times New Roman" w:cs="Times New Roman"/>
                 <w:b w:val="0"/>
-                <w:bCs w:val="0"/>
                 <w:noProof/>
                 <w:webHidden/>
                 <w:sz w:val="28"/>
@@ -740,19 +737,17 @@
               <w:rPr>
                 <w:rFonts w:ascii="Times New Roman" w:hAnsi="Times New Roman" w:cs="Times New Roman"/>
                 <w:b w:val="0"/>
-                <w:bCs w:val="0"/>
                 <w:noProof/>
                 <w:webHidden/>
                 <w:sz w:val="28"/>
                 <w:szCs w:val="28"/>
               </w:rPr>
-              <w:instrText xml:space="preserve"> PAGEREF _Toc496676446 \h </w:instrText>
+              <w:instrText xml:space="preserve"> PAGEREF _Toc496708796 \h </w:instrText>
             </w:r>
             <w:r>
               <w:rPr>
                 <w:rFonts w:ascii="Times New Roman" w:hAnsi="Times New Roman" w:cs="Times New Roman"/>
                 <w:b w:val="0"/>
-                <w:bCs w:val="0"/>
                 <w:noProof/>
                 <w:webHidden/>
                 <w:sz w:val="28"/>
@@ -763,7 +758,6 @@
               <w:rPr>
                 <w:rFonts w:ascii="Times New Roman" w:hAnsi="Times New Roman" w:cs="Times New Roman"/>
                 <w:b w:val="0"/>
-                <w:bCs w:val="0"/>
                 <w:noProof/>
                 <w:webHidden/>
                 <w:sz w:val="28"/>
@@ -775,7 +769,6 @@
               <w:rPr>
                 <w:rFonts w:ascii="Times New Roman" w:hAnsi="Times New Roman" w:cs="Times New Roman"/>
                 <w:b w:val="0"/>
-                <w:bCs w:val="0"/>
                 <w:noProof/>
                 <w:webHidden/>
                 <w:sz w:val="28"/>
@@ -787,7 +780,6 @@
               <w:rPr>
                 <w:rFonts w:ascii="Times New Roman" w:hAnsi="Times New Roman" w:cs="Times New Roman"/>
                 <w:b w:val="0"/>
-                <w:bCs w:val="0"/>
                 <w:noProof/>
                 <w:webHidden/>
                 <w:sz w:val="28"/>
@@ -813,13 +805,12 @@
               <w:lang w:val="en-GB" w:eastAsia="en-GB"/>
             </w:rPr>
           </w:pPr>
-          <w:hyperlink w:anchor="_Toc496676447" w:history="1">
+          <w:hyperlink w:anchor="_Toc496708797" w:history="1">
             <w:r>
               <w:rPr>
                 <w:rStyle w:val="Hyperlink"/>
                 <w:rFonts w:ascii="Times New Roman" w:hAnsi="Times New Roman" w:cs="Times New Roman"/>
                 <w:b w:val="0"/>
-                <w:bCs w:val="0"/>
                 <w:noProof/>
                 <w:sz w:val="28"/>
                 <w:szCs w:val="28"/>
@@ -830,7 +821,6 @@
               <w:rPr>
                 <w:rFonts w:ascii="Times New Roman" w:hAnsi="Times New Roman" w:cs="Times New Roman"/>
                 <w:b w:val="0"/>
-                <w:bCs w:val="0"/>
                 <w:noProof/>
                 <w:webHidden/>
                 <w:sz w:val="28"/>
@@ -842,7 +832,6 @@
               <w:rPr>
                 <w:rFonts w:ascii="Times New Roman" w:hAnsi="Times New Roman" w:cs="Times New Roman"/>
                 <w:b w:val="0"/>
-                <w:bCs w:val="0"/>
                 <w:noProof/>
                 <w:webHidden/>
                 <w:sz w:val="28"/>
@@ -854,19 +843,17 @@
               <w:rPr>
                 <w:rFonts w:ascii="Times New Roman" w:hAnsi="Times New Roman" w:cs="Times New Roman"/>
                 <w:b w:val="0"/>
-                <w:bCs w:val="0"/>
                 <w:noProof/>
                 <w:webHidden/>
                 <w:sz w:val="28"/>
                 <w:szCs w:val="28"/>
               </w:rPr>
-              <w:instrText xml:space="preserve"> PAGEREF _Toc496676447 \h </w:instrText>
+              <w:instrText xml:space="preserve"> PAGEREF _Toc496708797 \h </w:instrText>
             </w:r>
             <w:r>
               <w:rPr>
                 <w:rFonts w:ascii="Times New Roman" w:hAnsi="Times New Roman" w:cs="Times New Roman"/>
                 <w:b w:val="0"/>
-                <w:bCs w:val="0"/>
                 <w:noProof/>
                 <w:webHidden/>
                 <w:sz w:val="28"/>
@@ -877,7 +864,6 @@
               <w:rPr>
                 <w:rFonts w:ascii="Times New Roman" w:hAnsi="Times New Roman" w:cs="Times New Roman"/>
                 <w:b w:val="0"/>
-                <w:bCs w:val="0"/>
                 <w:noProof/>
                 <w:webHidden/>
                 <w:sz w:val="28"/>
@@ -889,7 +875,6 @@
               <w:rPr>
                 <w:rFonts w:ascii="Times New Roman" w:hAnsi="Times New Roman" w:cs="Times New Roman"/>
                 <w:b w:val="0"/>
-                <w:bCs w:val="0"/>
                 <w:noProof/>
                 <w:webHidden/>
                 <w:sz w:val="28"/>
@@ -901,7 +886,6 @@
               <w:rPr>
                 <w:rFonts w:ascii="Times New Roman" w:hAnsi="Times New Roman" w:cs="Times New Roman"/>
                 <w:b w:val="0"/>
-                <w:bCs w:val="0"/>
                 <w:noProof/>
                 <w:webHidden/>
                 <w:sz w:val="28"/>
@@ -927,13 +911,12 @@
               <w:lang w:val="en-GB" w:eastAsia="en-GB"/>
             </w:rPr>
           </w:pPr>
-          <w:hyperlink w:anchor="_Toc496676448" w:history="1">
+          <w:hyperlink w:anchor="_Toc496708798" w:history="1">
             <w:r>
               <w:rPr>
                 <w:rStyle w:val="Hyperlink"/>
                 <w:rFonts w:ascii="Times New Roman" w:hAnsi="Times New Roman" w:cs="Times New Roman"/>
                 <w:b w:val="0"/>
-                <w:bCs w:val="0"/>
                 <w:noProof/>
                 <w:sz w:val="28"/>
                 <w:szCs w:val="28"/>
@@ -944,7 +927,6 @@
               <w:rPr>
                 <w:rFonts w:ascii="Times New Roman" w:hAnsi="Times New Roman" w:cs="Times New Roman"/>
                 <w:b w:val="0"/>
-                <w:bCs w:val="0"/>
                 <w:noProof/>
                 <w:webHidden/>
                 <w:sz w:val="28"/>
@@ -956,7 +938,6 @@
               <w:rPr>
                 <w:rFonts w:ascii="Times New Roman" w:hAnsi="Times New Roman" w:cs="Times New Roman"/>
                 <w:b w:val="0"/>
-                <w:bCs w:val="0"/>
                 <w:noProof/>
                 <w:webHidden/>
                 <w:sz w:val="28"/>
@@ -968,19 +949,17 @@
               <w:rPr>
                 <w:rFonts w:ascii="Times New Roman" w:hAnsi="Times New Roman" w:cs="Times New Roman"/>
                 <w:b w:val="0"/>
-                <w:bCs w:val="0"/>
                 <w:noProof/>
                 <w:webHidden/>
                 <w:sz w:val="28"/>
                 <w:szCs w:val="28"/>
               </w:rPr>
-              <w:instrText xml:space="preserve"> PAGEREF _Toc496676448 \h </w:instrText>
+              <w:instrText xml:space="preserve"> PAGEREF _Toc496708798 \h </w:instrText>
             </w:r>
             <w:r>
               <w:rPr>
                 <w:rFonts w:ascii="Times New Roman" w:hAnsi="Times New Roman" w:cs="Times New Roman"/>
                 <w:b w:val="0"/>
-                <w:bCs w:val="0"/>
                 <w:noProof/>
                 <w:webHidden/>
                 <w:sz w:val="28"/>
@@ -991,7 +970,6 @@
               <w:rPr>
                 <w:rFonts w:ascii="Times New Roman" w:hAnsi="Times New Roman" w:cs="Times New Roman"/>
                 <w:b w:val="0"/>
-                <w:bCs w:val="0"/>
                 <w:noProof/>
                 <w:webHidden/>
                 <w:sz w:val="28"/>
@@ -1003,7 +981,6 @@
               <w:rPr>
                 <w:rFonts w:ascii="Times New Roman" w:hAnsi="Times New Roman" w:cs="Times New Roman"/>
                 <w:b w:val="0"/>
-                <w:bCs w:val="0"/>
                 <w:noProof/>
                 <w:webHidden/>
                 <w:sz w:val="28"/>
@@ -1015,7 +992,6 @@
               <w:rPr>
                 <w:rFonts w:ascii="Times New Roman" w:hAnsi="Times New Roman" w:cs="Times New Roman"/>
                 <w:b w:val="0"/>
-                <w:bCs w:val="0"/>
                 <w:noProof/>
                 <w:webHidden/>
                 <w:sz w:val="28"/>
@@ -1041,13 +1017,12 @@
               <w:lang w:val="en-GB" w:eastAsia="en-GB"/>
             </w:rPr>
           </w:pPr>
-          <w:hyperlink w:anchor="_Toc496676449" w:history="1">
+          <w:hyperlink w:anchor="_Toc496708799" w:history="1">
             <w:r>
               <w:rPr>
                 <w:rStyle w:val="Hyperlink"/>
                 <w:rFonts w:ascii="Times New Roman" w:hAnsi="Times New Roman" w:cs="Times New Roman"/>
                 <w:b w:val="0"/>
-                <w:bCs w:val="0"/>
                 <w:noProof/>
                 <w:sz w:val="28"/>
                 <w:szCs w:val="28"/>
@@ -1058,7 +1033,6 @@
               <w:rPr>
                 <w:rFonts w:ascii="Times New Roman" w:hAnsi="Times New Roman" w:cs="Times New Roman"/>
                 <w:b w:val="0"/>
-                <w:bCs w:val="0"/>
                 <w:noProof/>
                 <w:webHidden/>
                 <w:sz w:val="28"/>
@@ -1070,7 +1044,6 @@
               <w:rPr>
                 <w:rFonts w:ascii="Times New Roman" w:hAnsi="Times New Roman" w:cs="Times New Roman"/>
                 <w:b w:val="0"/>
-                <w:bCs w:val="0"/>
                 <w:noProof/>
                 <w:webHidden/>
                 <w:sz w:val="28"/>
@@ -1082,19 +1055,17 @@
               <w:rPr>
                 <w:rFonts w:ascii="Times New Roman" w:hAnsi="Times New Roman" w:cs="Times New Roman"/>
                 <w:b w:val="0"/>
-                <w:bCs w:val="0"/>
                 <w:noProof/>
                 <w:webHidden/>
                 <w:sz w:val="28"/>
                 <w:szCs w:val="28"/>
               </w:rPr>
-              <w:instrText xml:space="preserve"> PAGEREF _Toc496676449 \h </w:instrText>
+              <w:instrText xml:space="preserve"> PAGEREF _Toc496708799 \h </w:instrText>
             </w:r>
             <w:r>
               <w:rPr>
                 <w:rFonts w:ascii="Times New Roman" w:hAnsi="Times New Roman" w:cs="Times New Roman"/>
                 <w:b w:val="0"/>
-                <w:bCs w:val="0"/>
                 <w:noProof/>
                 <w:webHidden/>
                 <w:sz w:val="28"/>
@@ -1105,7 +1076,6 @@
               <w:rPr>
                 <w:rFonts w:ascii="Times New Roman" w:hAnsi="Times New Roman" w:cs="Times New Roman"/>
                 <w:b w:val="0"/>
-                <w:bCs w:val="0"/>
                 <w:noProof/>
                 <w:webHidden/>
                 <w:sz w:val="28"/>
@@ -1117,7 +1087,6 @@
               <w:rPr>
                 <w:rFonts w:ascii="Times New Roman" w:hAnsi="Times New Roman" w:cs="Times New Roman"/>
                 <w:b w:val="0"/>
-                <w:bCs w:val="0"/>
                 <w:noProof/>
                 <w:webHidden/>
                 <w:sz w:val="28"/>
@@ -1129,7 +1098,6 @@
               <w:rPr>
                 <w:rFonts w:ascii="Times New Roman" w:hAnsi="Times New Roman" w:cs="Times New Roman"/>
                 <w:b w:val="0"/>
-                <w:bCs w:val="0"/>
                 <w:noProof/>
                 <w:webHidden/>
                 <w:sz w:val="28"/>
@@ -1155,24 +1123,22 @@
               <w:lang w:val="en-GB" w:eastAsia="en-GB"/>
             </w:rPr>
           </w:pPr>
-          <w:hyperlink w:anchor="_Toc496676450" w:history="1">
+          <w:hyperlink w:anchor="_Toc496708800" w:history="1">
             <w:r>
               <w:rPr>
                 <w:rStyle w:val="Hyperlink"/>
                 <w:rFonts w:ascii="Times New Roman" w:hAnsi="Times New Roman" w:cs="Times New Roman"/>
                 <w:b w:val="0"/>
-                <w:bCs w:val="0"/>
                 <w:noProof/>
                 <w:sz w:val="28"/>
                 <w:szCs w:val="28"/>
               </w:rPr>
-              <w:t>Список использованной литературы</w:t>
+              <w:t>Вывод</w:t>
             </w:r>
             <w:r>
               <w:rPr>
                 <w:rFonts w:ascii="Times New Roman" w:hAnsi="Times New Roman" w:cs="Times New Roman"/>
                 <w:b w:val="0"/>
-                <w:bCs w:val="0"/>
                 <w:noProof/>
                 <w:webHidden/>
                 <w:sz w:val="28"/>
@@ -1184,7 +1150,6 @@
               <w:rPr>
                 <w:rFonts w:ascii="Times New Roman" w:hAnsi="Times New Roman" w:cs="Times New Roman"/>
                 <w:b w:val="0"/>
-                <w:bCs w:val="0"/>
                 <w:noProof/>
                 <w:webHidden/>
                 <w:sz w:val="28"/>
@@ -1196,19 +1161,17 @@
               <w:rPr>
                 <w:rFonts w:ascii="Times New Roman" w:hAnsi="Times New Roman" w:cs="Times New Roman"/>
                 <w:b w:val="0"/>
-                <w:bCs w:val="0"/>
                 <w:noProof/>
                 <w:webHidden/>
                 <w:sz w:val="28"/>
                 <w:szCs w:val="28"/>
               </w:rPr>
-              <w:instrText xml:space="preserve"> PAGEREF _Toc496676450 \h </w:instrText>
+              <w:instrText xml:space="preserve"> PAGEREF _Toc496708800 \h </w:instrText>
             </w:r>
             <w:r>
               <w:rPr>
                 <w:rFonts w:ascii="Times New Roman" w:hAnsi="Times New Roman" w:cs="Times New Roman"/>
                 <w:b w:val="0"/>
-                <w:bCs w:val="0"/>
                 <w:noProof/>
                 <w:webHidden/>
                 <w:sz w:val="28"/>
@@ -1219,7 +1182,6 @@
               <w:rPr>
                 <w:rFonts w:ascii="Times New Roman" w:hAnsi="Times New Roman" w:cs="Times New Roman"/>
                 <w:b w:val="0"/>
-                <w:bCs w:val="0"/>
                 <w:noProof/>
                 <w:webHidden/>
                 <w:sz w:val="28"/>
@@ -1231,7 +1193,6 @@
               <w:rPr>
                 <w:rFonts w:ascii="Times New Roman" w:hAnsi="Times New Roman" w:cs="Times New Roman"/>
                 <w:b w:val="0"/>
-                <w:bCs w:val="0"/>
                 <w:noProof/>
                 <w:webHidden/>
                 <w:sz w:val="28"/>
@@ -1243,7 +1204,112 @@
               <w:rPr>
                 <w:rFonts w:ascii="Times New Roman" w:hAnsi="Times New Roman" w:cs="Times New Roman"/>
                 <w:b w:val="0"/>
-                <w:bCs w:val="0"/>
+                <w:noProof/>
+                <w:webHidden/>
+                <w:sz w:val="28"/>
+                <w:szCs w:val="28"/>
+              </w:rPr>
+              <w:fldChar w:fldCharType="end"/>
+            </w:r>
+          </w:hyperlink>
+        </w:p>
+        <w:p>
+          <w:pPr>
+            <w:pStyle w:val="TOC1"/>
+            <w:tabs>
+              <w:tab w:val="right" w:leader="dot" w:pos="9345"/>
+            </w:tabs>
+            <w:rPr>
+              <w:rFonts w:ascii="Times New Roman" w:eastAsiaTheme="minorEastAsia" w:hAnsi="Times New Roman" w:cs="Times New Roman"/>
+              <w:b w:val="0"/>
+              <w:bCs w:val="0"/>
+              <w:noProof/>
+              <w:sz w:val="28"/>
+              <w:szCs w:val="28"/>
+              <w:lang w:val="en-GB" w:eastAsia="en-GB"/>
+            </w:rPr>
+          </w:pPr>
+          <w:hyperlink w:anchor="_Toc496708801" w:history="1">
+            <w:r>
+              <w:rPr>
+                <w:rStyle w:val="Hyperlink"/>
+                <w:rFonts w:ascii="Times New Roman" w:hAnsi="Times New Roman" w:cs="Times New Roman"/>
+                <w:b w:val="0"/>
+                <w:noProof/>
+                <w:sz w:val="28"/>
+                <w:szCs w:val="28"/>
+              </w:rPr>
+              <w:t>Список использованной литературы</w:t>
+            </w:r>
+            <w:r>
+              <w:rPr>
+                <w:rFonts w:ascii="Times New Roman" w:hAnsi="Times New Roman" w:cs="Times New Roman"/>
+                <w:b w:val="0"/>
+                <w:noProof/>
+                <w:webHidden/>
+                <w:sz w:val="28"/>
+                <w:szCs w:val="28"/>
+              </w:rPr>
+              <w:tab/>
+            </w:r>
+            <w:r>
+              <w:rPr>
+                <w:rFonts w:ascii="Times New Roman" w:hAnsi="Times New Roman" w:cs="Times New Roman"/>
+                <w:b w:val="0"/>
+                <w:noProof/>
+                <w:webHidden/>
+                <w:sz w:val="28"/>
+                <w:szCs w:val="28"/>
+              </w:rPr>
+              <w:fldChar w:fldCharType="begin"/>
+            </w:r>
+            <w:r>
+              <w:rPr>
+                <w:rFonts w:ascii="Times New Roman" w:hAnsi="Times New Roman" w:cs="Times New Roman"/>
+                <w:b w:val="0"/>
+                <w:noProof/>
+                <w:webHidden/>
+                <w:sz w:val="28"/>
+                <w:szCs w:val="28"/>
+              </w:rPr>
+              <w:instrText xml:space="preserve"> PAGEREF _Toc496708801 \h </w:instrText>
+            </w:r>
+            <w:r>
+              <w:rPr>
+                <w:rFonts w:ascii="Times New Roman" w:hAnsi="Times New Roman" w:cs="Times New Roman"/>
+                <w:b w:val="0"/>
+                <w:noProof/>
+                <w:webHidden/>
+                <w:sz w:val="28"/>
+                <w:szCs w:val="28"/>
+              </w:rPr>
+            </w:r>
+            <w:r>
+              <w:rPr>
+                <w:rFonts w:ascii="Times New Roman" w:hAnsi="Times New Roman" w:cs="Times New Roman"/>
+                <w:b w:val="0"/>
+                <w:noProof/>
+                <w:webHidden/>
+                <w:sz w:val="28"/>
+                <w:szCs w:val="28"/>
+              </w:rPr>
+              <w:fldChar w:fldCharType="separate"/>
+            </w:r>
+            <w:r>
+              <w:rPr>
+                <w:rFonts w:ascii="Times New Roman" w:hAnsi="Times New Roman" w:cs="Times New Roman"/>
+                <w:b w:val="0"/>
+                <w:noProof/>
+                <w:webHidden/>
+                <w:sz w:val="28"/>
+                <w:szCs w:val="28"/>
+              </w:rPr>
+              <w:t>13</w:t>
+            </w:r>
+            <w:r>
+              <w:rPr>
+                <w:rFonts w:ascii="Times New Roman" w:hAnsi="Times New Roman" w:cs="Times New Roman"/>
+                <w:b w:val="0"/>
                 <w:noProof/>
                 <w:webHidden/>
                 <w:sz w:val="28"/>
@@ -1293,7 +1359,7 @@
         <w:pStyle w:val="Heading1"/>
       </w:pPr>
       <w:bookmarkStart w:id="0" w:name="_Toc496676058"/>
-      <w:bookmarkStart w:id="1" w:name="_Toc496676446"/>
+      <w:bookmarkStart w:id="1" w:name="_Toc496708796"/>
       <w:r>
         <w:lastRenderedPageBreak/>
         <w:t>Первичные электрические сигналы</w:t>
@@ -1459,8 +1525,6 @@
       <w:r>
         <w:t xml:space="preserve">электрических </w:t>
       </w:r>
-      <w:bookmarkStart w:id="2" w:name="_GoBack"/>
-      <w:bookmarkEnd w:id="2"/>
       <w:r>
         <w:t xml:space="preserve">сигналов. </w:t>
       </w:r>
@@ -1635,27 +1699,14 @@
                             <w:r>
                               <w:t xml:space="preserve">Рисунок </w:t>
                             </w:r>
-                            <w:r>
-                              <w:fldChar w:fldCharType="begin"/>
-                            </w:r>
-                            <w:r>
-                              <w:instrText xml:space="preserve"> SEQ Рисунок \* ARABIC </w:instrText>
-                            </w:r>
-                            <w:r>
-                              <w:fldChar w:fldCharType="separate"/>
-                            </w:r>
-                            <w:r>
-                              <w:rPr>
-                                <w:noProof/>
-                              </w:rPr>
-                              <w:t>1</w:t>
-                            </w:r>
-                            <w:r>
-                              <w:rPr>
-                                <w:noProof/>
-                              </w:rPr>
-                              <w:fldChar w:fldCharType="end"/>
-                            </w:r>
+                            <w:fldSimple w:instr=" SEQ Рисунок \* ARABIC ">
+                              <w:r>
+                                <w:rPr>
+                                  <w:noProof/>
+                                </w:rPr>
+                                <w:t>1</w:t>
+                              </w:r>
+                            </w:fldSimple>
                             <w:r>
                               <w:t xml:space="preserve"> – Пример системы электросвязи</w:t>
                             </w:r>
@@ -1865,14 +1916,14 @@
       <w:pPr>
         <w:pStyle w:val="Heading1"/>
       </w:pPr>
-      <w:bookmarkStart w:id="3" w:name="_Toc496676059"/>
-      <w:bookmarkStart w:id="4" w:name="_Toc496676447"/>
+      <w:bookmarkStart w:id="2" w:name="_Toc496676059"/>
+      <w:bookmarkStart w:id="3" w:name="_Toc496708797"/>
       <w:r>
         <w:lastRenderedPageBreak/>
         <w:t>Классификация первичных электрических сигналов</w:t>
       </w:r>
+      <w:bookmarkEnd w:id="2"/>
       <w:bookmarkEnd w:id="3"/>
-      <w:bookmarkEnd w:id="4"/>
     </w:p>
     <w:p/>
     <w:p>
@@ -1912,10 +1963,19 @@
         <w:t>аналоговыми</w:t>
       </w:r>
       <w:r>
-        <w:t xml:space="preserve"> называются такие электрические сигналы</w:t>
-      </w:r>
-      <w:r>
-        <w:t>, у которых величина представляющих параметров может принимать непрерывн</w:t>
+        <w:t xml:space="preserve"> называются такие </w:t>
+      </w:r>
+      <w:r>
+        <w:t xml:space="preserve">первичные </w:t>
+      </w:r>
+      <w:r>
+        <w:t>электрические сигналы</w:t>
+      </w:r>
+      <w:r>
+        <w:t xml:space="preserve">, характеристики которых могут принимать </w:t>
+      </w:r>
+      <w:r>
+        <w:t>непрерывн</w:t>
       </w:r>
       <w:r>
         <w:t>ое множество различных значений. К таким сигналам можно отнести, например, телефонные сигналы</w:t>
@@ -1932,14 +1992,43 @@
         <w:t>Дискретными</w:t>
       </w:r>
       <w:r>
-        <w:t xml:space="preserve"> называются сигналы электросвязи, у которых величина одного из представляющи</w:t>
-      </w:r>
-      <w:r>
-        <w:t>х параметров принимает счетное</w:t>
+        <w:t xml:space="preserve"> </w:t>
+      </w:r>
+      <w:r>
+        <w:t xml:space="preserve">будут называться такие </w:t>
+      </w:r>
+      <w:r>
+        <w:t>сигналы, у кот</w:t>
+      </w:r>
+      <w:r>
+        <w:t xml:space="preserve">орых величины которых </w:t>
+      </w:r>
+      <w:r>
+        <w:t>принимает счетное</w:t>
       </w:r>
       <w:r>
         <w:t xml:space="preserve"> множество значений.</w:t>
       </w:r>
+      <w:r>
+        <w:t xml:space="preserve"> </w:t>
+      </w:r>
+      <w:r>
+        <w:t>Пример такого сигнала</w:t>
+      </w:r>
+      <w:r>
+        <w:t xml:space="preserve"> – способ</w:t>
+      </w:r>
+      <w:r>
+        <w:t xml:space="preserve"> </w:t>
+      </w:r>
+      <w:proofErr w:type="spellStart"/>
+      <w:r>
+        <w:t>отрисовки</w:t>
+      </w:r>
+      <w:proofErr w:type="spellEnd"/>
+      <w:r>
+        <w:t xml:space="preserve"> изображений на мониторах.</w:t>
+      </w:r>
     </w:p>
     <w:p>
       <w:r>
@@ -1949,7 +2038,19 @@
         <w:t>Цифровыми</w:t>
       </w:r>
       <w:r>
-        <w:t xml:space="preserve"> называются сигналы электросвязи, у которых счетное множество значений одного из представляющих параметров описывается ограниче</w:t>
+        <w:t xml:space="preserve"> </w:t>
+      </w:r>
+      <w:r>
+        <w:t>считаются такие</w:t>
+      </w:r>
+      <w:r>
+        <w:t xml:space="preserve"> сигналы электросвязи, у которых счетное множество значений </w:t>
+      </w:r>
+      <w:r>
+        <w:t xml:space="preserve">характеристик </w:t>
+      </w:r>
+      <w:r>
+        <w:t>описывается ограниче</w:t>
       </w:r>
       <w:r>
         <w:t>нным набором кодовых комбинаций. К таким сигналам относят</w:t>
@@ -2009,11 +2110,11 @@
         <w:t>,</w:t>
       </w:r>
       <w:r>
-        <w:t xml:space="preserve"> если отношение максимальной частоты к минимальной частоте данного сигнала </w:t>
+        <w:t xml:space="preserve"> если </w:t>
       </w:r>
       <w:r>
         <w:lastRenderedPageBreak/>
-        <w:t>меньше или равно 2. Формула определения узкополосного сигнала представлена ниже:</w:t>
+        <w:t>отношение максимальной частоты к минимальной частоте данного сигнала меньше или равно 2. Формула определения узкополосного сигнала представлена ниже:</w:t>
       </w:r>
     </w:p>
     <w:p>
@@ -2238,14 +2339,14 @@
       <w:pPr>
         <w:pStyle w:val="Heading1"/>
       </w:pPr>
-      <w:bookmarkStart w:id="5" w:name="_Toc496676060"/>
-      <w:bookmarkStart w:id="6" w:name="_Toc496676448"/>
+      <w:bookmarkStart w:id="4" w:name="_Toc496676060"/>
+      <w:bookmarkStart w:id="5" w:name="_Toc496708798"/>
       <w:r>
         <w:lastRenderedPageBreak/>
         <w:t>Характеристики первичных электрических сигналов</w:t>
       </w:r>
+      <w:bookmarkEnd w:id="4"/>
       <w:bookmarkEnd w:id="5"/>
-      <w:bookmarkEnd w:id="6"/>
     </w:p>
     <w:p>
       <w:pPr>
@@ -2434,27 +2535,14 @@
       <w:r>
         <w:t xml:space="preserve">Рисунок </w:t>
       </w:r>
-      <w:r>
-        <w:fldChar w:fldCharType="begin"/>
-      </w:r>
-      <w:r>
-        <w:instrText xml:space="preserve"> SEQ Рисунок \* ARABIC </w:instrText>
-      </w:r>
-      <w:r>
-        <w:fldChar w:fldCharType="separate"/>
-      </w:r>
-      <w:r>
-        <w:rPr>
-          <w:noProof/>
-        </w:rPr>
-        <w:t>2</w:t>
-      </w:r>
-      <w:r>
-        <w:rPr>
-          <w:noProof/>
-        </w:rPr>
-        <w:fldChar w:fldCharType="end"/>
-      </w:r>
+      <w:fldSimple w:instr=" SEQ Рисунок \* ARABIC ">
+        <w:r>
+          <w:rPr>
+            <w:noProof/>
+          </w:rPr>
+          <w:t>2</w:t>
+        </w:r>
+      </w:fldSimple>
       <w:r>
         <w:t xml:space="preserve"> – </w:t>
       </w:r>
@@ -2471,38 +2559,86 @@
     <w:p/>
     <w:p>
       <w:r>
-        <w:t>Гармонический сигнал имеет самый простой спектр</w:t>
+        <w:t xml:space="preserve">Гармонический сигнал </w:t>
+      </w:r>
+      <w:r>
+        <w:t xml:space="preserve">представлен наиболее простым </w:t>
+      </w:r>
+      <w:r>
+        <w:t>спектр</w:t>
+      </w:r>
+      <w:r>
+        <w:t>ом</w:t>
       </w:r>
       <w:r>
         <w:t xml:space="preserve">. </w:t>
       </w:r>
       <w:r>
-        <w:t xml:space="preserve">Спектр периодических импульсных сигналов зависит от скважности импульсов. </w:t>
+        <w:t xml:space="preserve">Спектр периодических сигналов зависит от скважности импульсов. </w:t>
+      </w:r>
+      <w:r>
+        <w:t>Понятие с</w:t>
       </w:r>
       <w:r>
         <w:rPr>
           <w:i/>
         </w:rPr>
-        <w:t>Скважность</w:t>
-      </w:r>
-      <w:r>
-        <w:t xml:space="preserve"> – это отношение периода </w:t>
+        <w:t>кважност</w:t>
+      </w:r>
+      <w:r>
+        <w:rPr>
+          <w:i/>
+        </w:rPr>
+        <w:t xml:space="preserve">и </w:t>
+      </w:r>
+      <w:r>
+        <w:t>–</w:t>
+      </w:r>
+      <w:r>
+        <w:t xml:space="preserve"> это отношение периода </w:t>
+      </w:r>
+      <w:r>
+        <w:t xml:space="preserve">первичного </w:t>
       </w:r>
       <w:r>
         <w:t xml:space="preserve">электрического </w:t>
       </w:r>
       <w:r>
-        <w:t xml:space="preserve">сигнала к длительности импульса, чем </w:t>
+        <w:t xml:space="preserve">сигнала к </w:t>
       </w:r>
       <w:r>
         <w:lastRenderedPageBreak/>
-        <w:t>больше скв</w:t>
-      </w:r>
-      <w:r>
-        <w:t xml:space="preserve">ажность, тем шире спектр сигнала. </w:t>
-      </w:r>
-      <w:r>
-        <w:t xml:space="preserve">Для непериодических импульсных сигналов вводится понятие </w:t>
+        <w:t>длительности импульса</w:t>
+      </w:r>
+      <w:r>
+        <w:t>. Отсюда можно заключить</w:t>
+      </w:r>
+      <w:r>
+        <w:t>,</w:t>
+      </w:r>
+      <w:r>
+        <w:t xml:space="preserve"> что</w:t>
+      </w:r>
+      <w:r>
+        <w:t xml:space="preserve"> чем больше скв</w:t>
+      </w:r>
+      <w:r>
+        <w:t xml:space="preserve">ажность, тем шире спектр </w:t>
+      </w:r>
+      <w:r>
+        <w:t xml:space="preserve">электрического </w:t>
+      </w:r>
+      <w:r>
+        <w:t xml:space="preserve">сигнала. </w:t>
+      </w:r>
+      <w:r>
+        <w:t xml:space="preserve">Для непериодических </w:t>
+      </w:r>
+      <w:r>
+        <w:t>электрических</w:t>
+      </w:r>
+      <w:r>
+        <w:t xml:space="preserve"> сигналов вводится понятие </w:t>
       </w:r>
       <w:r>
         <w:rPr>
@@ -2511,7 +2647,12 @@
         <w:t>спектральной плотности</w:t>
       </w:r>
       <w:r>
-        <w:t xml:space="preserve"> сигнала.</w:t>
+        <w:t xml:space="preserve"> </w:t>
+      </w:r>
+      <w:bookmarkStart w:id="6" w:name="_GoBack"/>
+      <w:bookmarkEnd w:id="6"/>
+      <w:r>
+        <w:t>сигнала.</w:t>
       </w:r>
     </w:p>
     <w:p/>
@@ -2520,7 +2661,7 @@
         <w:pStyle w:val="Heading2"/>
       </w:pPr>
       <w:bookmarkStart w:id="7" w:name="_Toc496676061"/>
-      <w:bookmarkStart w:id="8" w:name="_Toc496676449"/>
+      <w:bookmarkStart w:id="8" w:name="_Toc496708799"/>
       <w:r>
         <w:t>Мощности первичных электрических сигналов</w:t>
       </w:r>
@@ -2980,7 +3121,11 @@
         <w:t>, с</w:t>
       </w:r>
       <w:r>
-        <w:t xml:space="preserve">редняя и максимальная мощности сигнала должны быть такими, чтобы при прохождении сигнала по каналу передачи не </w:t>
+        <w:t xml:space="preserve">редняя и максимальная мощности сигнала должны быть такими, чтобы при </w:t>
+      </w:r>
+      <w:r>
+        <w:lastRenderedPageBreak/>
+        <w:t xml:space="preserve">прохождении сигнала по каналу передачи не </w:t>
       </w:r>
       <w:r>
         <w:t>превышались их допустимые значения.</w:t>
@@ -2988,7 +3133,6 @@
     </w:p>
     <w:p>
       <w:r>
-        <w:lastRenderedPageBreak/>
         <w:t xml:space="preserve">Возможный разброс мощностей первичного сигнала в конкретной точке канала характеризуется </w:t>
       </w:r>
       <w:r>
@@ -3665,15 +3809,6 @@
       </w:r>
     </w:p>
     <w:p>
-      <w:pPr>
-        <w:spacing w:line="276" w:lineRule="auto"/>
-        <w:jc w:val="left"/>
-      </w:pPr>
-      <w:r>
-        <w:br w:type="page"/>
-      </w:r>
-    </w:p>
-    <w:p>
       <w:r>
         <w:rPr>
           <w:rFonts w:ascii="TimesNewRomanPSMT" w:hAnsi="TimesNewRomanPSMT" w:cs="TimesNewRomanPSMT"/>
@@ -3681,61 +3816,256 @@
           <w:lang w:eastAsia="en-GB"/>
         </w:rPr>
         <w:lastRenderedPageBreak/>
-        <w:t xml:space="preserve">В системе </w:t>
-      </w:r>
-      <w:proofErr w:type="spellStart"/>
+        <w:t>В системах</w:t>
+      </w:r>
       <w:r>
         <w:rPr>
           <w:rFonts w:ascii="TimesNewRomanPSMT" w:hAnsi="TimesNewRomanPSMT" w:cs="TimesNewRomanPSMT"/>
           <w:szCs w:val="28"/>
           <w:lang w:eastAsia="en-GB"/>
         </w:rPr>
-        <w:t>электрическои</w:t>
-      </w:r>
-      <w:proofErr w:type="spellEnd"/>
+        <w:t xml:space="preserve"> </w:t>
+      </w:r>
       <w:r>
         <w:rPr>
           <w:rFonts w:ascii="TimesNewRomanPSMT" w:hAnsi="TimesNewRomanPSMT" w:cs="TimesNewRomanPSMT"/>
           <w:szCs w:val="28"/>
           <w:lang w:eastAsia="en-GB"/>
         </w:rPr>
-        <w:t xml:space="preserve">̆ связи важную роль играют первичные преобразователи, превращающие сообщения источника в электрические сигналы. При передаче телефонных сообщений и звуковом вещании первичными преобразователями служат микрофоны, в телеграфии – телеграфные аппараты, при передаче изображений в </w:t>
-      </w:r>
-      <w:proofErr w:type="spellStart"/>
+        <w:t>электрической</w:t>
+      </w:r>
       <w:r>
         <w:rPr>
           <w:rFonts w:ascii="TimesNewRomanPSMT" w:hAnsi="TimesNewRomanPSMT" w:cs="TimesNewRomanPSMT"/>
           <w:szCs w:val="28"/>
           <w:lang w:eastAsia="en-GB"/>
         </w:rPr>
-        <w:t>факсимильнои</w:t>
-      </w:r>
-      <w:proofErr w:type="spellEnd"/>
+        <w:t xml:space="preserve"> </w:t>
+      </w:r>
       <w:r>
         <w:rPr>
           <w:rFonts w:ascii="TimesNewRomanPSMT" w:hAnsi="TimesNewRomanPSMT" w:cs="TimesNewRomanPSMT"/>
           <w:szCs w:val="28"/>
           <w:lang w:eastAsia="en-GB"/>
         </w:rPr>
-        <w:t xml:space="preserve">̆ связи и телевидении – </w:t>
-      </w:r>
-      <w:proofErr w:type="spellStart"/>
+        <w:t xml:space="preserve">связи </w:t>
+      </w:r>
       <w:r>
         <w:rPr>
           <w:rFonts w:ascii="TimesNewRomanPSMT" w:hAnsi="TimesNewRomanPSMT" w:cs="TimesNewRomanPSMT"/>
           <w:szCs w:val="28"/>
           <w:lang w:eastAsia="en-GB"/>
         </w:rPr>
-        <w:t>устройства</w:t>
-      </w:r>
-      <w:proofErr w:type="spellEnd"/>
+        <w:t xml:space="preserve">не менее </w:t>
+      </w:r>
       <w:r>
         <w:rPr>
           <w:rFonts w:ascii="TimesNewRomanPSMT" w:hAnsi="TimesNewRomanPSMT" w:cs="TimesNewRomanPSMT"/>
           <w:szCs w:val="28"/>
           <w:lang w:eastAsia="en-GB"/>
         </w:rPr>
-        <w:t xml:space="preserve"> электрооптического анализа. Сигналы, формируемые первичными преобразователями, называются первичными сигналами.</w:t>
+        <w:t xml:space="preserve">важную роль играют первичные </w:t>
+      </w:r>
+      <w:r>
+        <w:rPr>
+          <w:rFonts w:ascii="TimesNewRomanPSMT" w:hAnsi="TimesNewRomanPSMT" w:cs="TimesNewRomanPSMT"/>
+          <w:szCs w:val="28"/>
+          <w:lang w:eastAsia="en-GB"/>
+        </w:rPr>
+        <w:t xml:space="preserve">электрические </w:t>
+      </w:r>
+      <w:r>
+        <w:rPr>
+          <w:rFonts w:ascii="TimesNewRomanPSMT" w:hAnsi="TimesNewRomanPSMT" w:cs="TimesNewRomanPSMT"/>
+          <w:szCs w:val="28"/>
+          <w:lang w:eastAsia="en-GB"/>
+        </w:rPr>
+        <w:t>преобразователи, превращающие сообщения источника в</w:t>
+      </w:r>
+      <w:r>
+        <w:rPr>
+          <w:rFonts w:ascii="TimesNewRomanPSMT" w:hAnsi="TimesNewRomanPSMT" w:cs="TimesNewRomanPSMT"/>
+          <w:szCs w:val="28"/>
+          <w:lang w:eastAsia="en-GB"/>
+        </w:rPr>
+        <w:t xml:space="preserve"> первичные</w:t>
+      </w:r>
+      <w:r>
+        <w:rPr>
+          <w:rFonts w:ascii="TimesNewRomanPSMT" w:hAnsi="TimesNewRomanPSMT" w:cs="TimesNewRomanPSMT"/>
+          <w:szCs w:val="28"/>
+          <w:lang w:eastAsia="en-GB"/>
+        </w:rPr>
+        <w:t xml:space="preserve"> сигналы. При передаче сообщений и </w:t>
+      </w:r>
+      <w:r>
+        <w:rPr>
+          <w:rFonts w:ascii="TimesNewRomanPSMT" w:hAnsi="TimesNewRomanPSMT" w:cs="TimesNewRomanPSMT"/>
+          <w:szCs w:val="28"/>
+          <w:lang w:eastAsia="en-GB"/>
+        </w:rPr>
+        <w:t xml:space="preserve">звуковых сообщений </w:t>
+      </w:r>
+      <w:r>
+        <w:rPr>
+          <w:rFonts w:ascii="TimesNewRomanPSMT" w:hAnsi="TimesNewRomanPSMT" w:cs="TimesNewRomanPSMT"/>
+          <w:szCs w:val="28"/>
+          <w:lang w:eastAsia="en-GB"/>
+        </w:rPr>
+        <w:t>первичными</w:t>
+      </w:r>
+      <w:r>
+        <w:rPr>
+          <w:rFonts w:ascii="TimesNewRomanPSMT" w:hAnsi="TimesNewRomanPSMT" w:cs="TimesNewRomanPSMT"/>
+          <w:szCs w:val="28"/>
+          <w:lang w:eastAsia="en-GB"/>
+        </w:rPr>
+        <w:t xml:space="preserve"> роль преобразователей выполняют микрофоны,</w:t>
+      </w:r>
+      <w:r>
+        <w:rPr>
+          <w:rFonts w:ascii="TimesNewRomanPSMT" w:hAnsi="TimesNewRomanPSMT" w:cs="TimesNewRomanPSMT"/>
+          <w:szCs w:val="28"/>
+          <w:lang w:eastAsia="en-GB"/>
+        </w:rPr>
+        <w:t xml:space="preserve"> при пе</w:t>
+      </w:r>
+      <w:r>
+        <w:rPr>
+          <w:rFonts w:ascii="TimesNewRomanPSMT" w:hAnsi="TimesNewRomanPSMT" w:cs="TimesNewRomanPSMT"/>
+          <w:szCs w:val="28"/>
+          <w:lang w:eastAsia="en-GB"/>
+        </w:rPr>
+        <w:t>редаче изображений в</w:t>
+      </w:r>
+      <w:r>
+        <w:rPr>
+          <w:rFonts w:ascii="TimesNewRomanPSMT" w:hAnsi="TimesNewRomanPSMT" w:cs="TimesNewRomanPSMT"/>
+          <w:szCs w:val="28"/>
+          <w:lang w:eastAsia="en-GB"/>
+        </w:rPr>
+        <w:t xml:space="preserve"> </w:t>
+      </w:r>
+      <w:r>
+        <w:rPr>
+          <w:rFonts w:ascii="TimesNewRomanPSMT" w:hAnsi="TimesNewRomanPSMT" w:cs="TimesNewRomanPSMT"/>
+          <w:szCs w:val="28"/>
+          <w:lang w:eastAsia="en-GB"/>
+        </w:rPr>
+        <w:t>телевидении – устрой</w:t>
+      </w:r>
+      <w:r>
+        <w:rPr>
+          <w:rFonts w:ascii="TimesNewRomanPSMT" w:hAnsi="TimesNewRomanPSMT" w:cs="TimesNewRomanPSMT"/>
+          <w:szCs w:val="28"/>
+          <w:lang w:eastAsia="en-GB"/>
+        </w:rPr>
+        <w:t>ства электрооптического</w:t>
+      </w:r>
+      <w:r>
+        <w:rPr>
+          <w:rFonts w:ascii="TimesNewRomanPSMT" w:hAnsi="TimesNewRomanPSMT" w:cs="TimesNewRomanPSMT"/>
+          <w:szCs w:val="28"/>
+          <w:lang w:eastAsia="en-GB"/>
+        </w:rPr>
+        <w:t xml:space="preserve"> взаимодействия</w:t>
+      </w:r>
+      <w:r>
+        <w:rPr>
+          <w:rFonts w:ascii="TimesNewRomanPSMT" w:hAnsi="TimesNewRomanPSMT" w:cs="TimesNewRomanPSMT"/>
+          <w:szCs w:val="28"/>
+          <w:lang w:eastAsia="en-GB"/>
+        </w:rPr>
+        <w:t xml:space="preserve">. </w:t>
+      </w:r>
+    </w:p>
+    <w:p>
+      <w:pPr>
+        <w:spacing w:line="276" w:lineRule="auto"/>
+        <w:jc w:val="left"/>
+        <w:rPr>
+          <w:rFonts w:cs="Times New Roman"/>
+          <w:szCs w:val="28"/>
+        </w:rPr>
+      </w:pPr>
+      <w:r>
+        <w:rPr>
+          <w:rFonts w:cs="Times New Roman"/>
+          <w:szCs w:val="28"/>
+        </w:rPr>
+        <w:br w:type="page"/>
+      </w:r>
+    </w:p>
+    <w:p>
+      <w:pPr>
+        <w:pStyle w:val="Heading1"/>
+      </w:pPr>
+      <w:bookmarkStart w:id="9" w:name="_Toc496708800"/>
+      <w:r>
+        <w:lastRenderedPageBreak/>
+        <w:t>Вывод</w:t>
+      </w:r>
+      <w:bookmarkEnd w:id="9"/>
+    </w:p>
+    <w:p>
+      <w:pPr>
+        <w:rPr>
+          <w:rFonts w:cs="Times New Roman"/>
+          <w:szCs w:val="28"/>
+        </w:rPr>
+      </w:pPr>
+    </w:p>
+    <w:p>
+      <w:pPr>
+        <w:ind w:firstLine="708"/>
+        <w:rPr>
+          <w:rFonts w:cs="Times New Roman"/>
+          <w:szCs w:val="28"/>
+        </w:rPr>
+      </w:pPr>
+      <w:r>
+        <w:rPr>
+          <w:rFonts w:cs="Times New Roman"/>
+          <w:szCs w:val="28"/>
+        </w:rPr>
+        <w:t>Первичные электрические сигналы представлены электрическими сигналами, которые осуществляют передачу информации в эл</w:t>
+      </w:r>
+      <w:r>
+        <w:rPr>
+          <w:rFonts w:cs="Times New Roman"/>
+          <w:szCs w:val="28"/>
+        </w:rPr>
+        <w:t>ектрических и магнитных средах, и образуются в процессе трансформации сообщения источника в каналы связи.</w:t>
+      </w:r>
+    </w:p>
+    <w:p>
+      <w:pPr>
+        <w:ind w:firstLine="708"/>
+      </w:pPr>
+      <w:r>
+        <w:rPr>
+          <w:rFonts w:cs="Times New Roman"/>
+          <w:szCs w:val="28"/>
+        </w:rPr>
+        <w:t>Характеристики первичных электрических сигналов позволяют однозначно определить</w:t>
+      </w:r>
+      <w:r>
+        <w:t xml:space="preserve"> передаваемое сообщение считаются </w:t>
+      </w:r>
+      <w:r>
+        <w:t>информационными</w:t>
+      </w:r>
+      <w:r>
+        <w:rPr>
+          <w:iCs/>
+        </w:rPr>
+        <w:t xml:space="preserve"> представляющими</w:t>
+      </w:r>
+      <w:r>
+        <w:t xml:space="preserve"> параметрами. </w:t>
+      </w:r>
+      <w:r>
+        <w:t>Знание и понимание данных параметров упрощает изучение и взаимодействие с данными сигналами.</w:t>
       </w:r>
     </w:p>
     <w:p>
@@ -3764,14 +4094,14 @@
       <w:pPr>
         <w:pStyle w:val="Heading1"/>
       </w:pPr>
-      <w:bookmarkStart w:id="9" w:name="_Toc496676062"/>
-      <w:bookmarkStart w:id="10" w:name="_Toc496676450"/>
+      <w:bookmarkStart w:id="10" w:name="_Toc496676062"/>
+      <w:bookmarkStart w:id="11" w:name="_Toc496708801"/>
       <w:r>
         <w:lastRenderedPageBreak/>
         <w:t>Список использованной литературы</w:t>
       </w:r>
-      <w:bookmarkEnd w:id="9"/>
       <w:bookmarkEnd w:id="10"/>
+      <w:bookmarkEnd w:id="11"/>
     </w:p>
     <w:p>
       <w:pPr>
@@ -4105,7 +4435,7 @@
         <w:rStyle w:val="PageNumber"/>
         <w:noProof/>
       </w:rPr>
-      <w:t>3</w:t>
+      <w:t>9</w:t>
     </w:r>
     <w:r>
       <w:rPr>
@@ -5214,7 +5544,7 @@
   <w:style w:type="paragraph" w:default="1" w:styleId="Normal">
     <w:name w:val="Normal"/>
     <w:qFormat/>
-    <w:rsid w:val="004C076E"/>
+    <w:rsid w:val="00A83BE6"/>
     <w:pPr>
       <w:spacing w:line="360" w:lineRule="auto"/>
       <w:jc w:val="both"/>
@@ -6126,7 +6456,7 @@
 </file>
 
 <file path=customXml/itemProps1.xml><?xml version="1.0" encoding="utf-8"?>
-<ds:datastoreItem xmlns:ds="http://schemas.openxmlformats.org/officeDocument/2006/customXml" ds:itemID="{0E4A1229-F217-734E-8506-8EF27F673F12}">
+<ds:datastoreItem xmlns:ds="http://schemas.openxmlformats.org/officeDocument/2006/customXml" ds:itemID="{0BCE3BA5-C6E9-0242-9FB4-9C4CF088DE65}">
   <ds:schemaRefs>
     <ds:schemaRef ds:uri="http://schemas.openxmlformats.org/officeDocument/2006/bibliography"/>
   </ds:schemaRefs>
